--- a/Diagrams and Strategies/Software Test Documentation/Testfallspezifikationen Äquivalenzklassen.docx
+++ b/Diagrams and Strategies/Software Test Documentation/Testfallspezifikationen Äquivalenzklassen.docx
@@ -10,17 +10,43 @@
           <w:bCs/>
           <w:sz w:val="28"/>
           <w:szCs w:val="28"/>
+          <w:lang w:val="en-GB"/>
         </w:rPr>
       </w:pPr>
+      <w:proofErr w:type="spellStart"/>
       <w:r>
         <w:rPr>
           <w:b/>
           <w:bCs/>
           <w:sz w:val="28"/>
           <w:szCs w:val="28"/>
+          <w:lang w:val="en-GB"/>
         </w:rPr>
-        <w:t>Testfallspezifikationen: Äquivalenzklassen</w:t>
+        <w:t>Testfallspezifikationen</w:t>
       </w:r>
+      <w:proofErr w:type="spellEnd"/>
+      <w:r>
+        <w:rPr>
+          <w:b/>
+          <w:bCs/>
+          <w:sz w:val="28"/>
+          <w:szCs w:val="28"/>
+          <w:lang w:val="en-GB"/>
+        </w:rPr>
+        <w:t xml:space="preserve">: </w:t>
+      </w:r>
+      <w:proofErr w:type="spellStart"/>
+      <w:r>
+        <w:rPr>
+          <w:b/>
+          <w:bCs/>
+          <w:sz w:val="28"/>
+          <w:szCs w:val="28"/>
+          <w:lang w:val="en-GB"/>
+        </w:rPr>
+        <w:t>Äquivalenzklassen</w:t>
+      </w:r>
+      <w:proofErr w:type="spellEnd"/>
     </w:p>
     <w:p>
       <w:pPr>
@@ -30,6 +56,7 @@
           <w:bCs/>
           <w:sz w:val="28"/>
           <w:szCs w:val="28"/>
+          <w:lang w:val="en-GB"/>
         </w:rPr>
       </w:pPr>
     </w:p>
@@ -46,6 +73,7 @@
         </w:rPr>
         <w:t xml:space="preserve">Element under test: </w:t>
       </w:r>
+      <w:proofErr w:type="spellStart"/>
       <w:r>
         <w:rPr>
           <w:lang w:val="en-GB"/>
@@ -62,8 +90,9 @@
         <w:rPr>
           <w:lang w:val="en-GB"/>
         </w:rPr>
-        <w:t>checkIfValuesAreInbound</w:t>
+        <w:t>calculateGrowthCoefficient</w:t>
       </w:r>
+      <w:proofErr w:type="spellEnd"/>
     </w:p>
     <w:tbl>
       <w:tblPr>
@@ -103,8 +132,13 @@
             <w:tcW w:w="4531" w:type="dxa"/>
           </w:tcPr>
           <w:p>
-            <w:r>
-              <w:t>gÄK [-</w:t>
+            <w:proofErr w:type="spellStart"/>
+            <w:r>
+              <w:t>gÄK</w:t>
+            </w:r>
+            <w:proofErr w:type="spellEnd"/>
+            <w:r>
+              <w:t xml:space="preserve"> [-</w:t>
             </w:r>
             <w:r>
               <w:rPr>
@@ -137,8 +171,13 @@
             <w:tcW w:w="4531" w:type="dxa"/>
           </w:tcPr>
           <w:p>
-            <w:r>
-              <w:t xml:space="preserve">gÄK ]176, …, </w:t>
+            <w:proofErr w:type="spellStart"/>
+            <w:r>
+              <w:t>gÄK</w:t>
+            </w:r>
+            <w:proofErr w:type="spellEnd"/>
+            <w:r>
+              <w:t xml:space="preserve"> ]176, …, </w:t>
             </w:r>
             <w:r>
               <w:rPr>
@@ -171,14 +210,13 @@
             <w:tcW w:w="4531" w:type="dxa"/>
           </w:tcPr>
           <w:p>
-            <w:r>
-              <w:t>gÄK</w:t>
-            </w:r>
-            <w:r>
-              <w:t xml:space="preserve"> </w:t>
-            </w:r>
-            <w:r>
-              <w:t>[-</w:t>
+            <w:proofErr w:type="spellStart"/>
+            <w:r>
+              <w:t>gÄK</w:t>
+            </w:r>
+            <w:proofErr w:type="spellEnd"/>
+            <w:r>
+              <w:t xml:space="preserve"> [-</w:t>
             </w:r>
             <w:r>
               <w:rPr>
@@ -187,14 +225,85 @@
               <w:t>∞</w:t>
             </w:r>
             <w:r>
-              <w:t xml:space="preserve">, …, </w:t>
-            </w:r>
-            <w:r>
-              <w:t>51</w:t>
-            </w:r>
+              <w:t>, …, 51[</w:t>
+            </w:r>
+          </w:p>
+        </w:tc>
+        <w:tc>
+          <w:tcPr>
+            <w:tcW w:w="4531" w:type="dxa"/>
+          </w:tcPr>
+          <w:p>
+            <w:r>
+              <w:t>50</w:t>
+            </w:r>
+          </w:p>
+        </w:tc>
+      </w:tr>
+      <w:tr>
+        <w:tc>
+          <w:tcPr>
+            <w:tcW w:w="4531" w:type="dxa"/>
+          </w:tcPr>
+          <w:p>
+            <w:proofErr w:type="spellStart"/>
+            <w:r>
+              <w:t>gÄK</w:t>
+            </w:r>
+            <w:proofErr w:type="spellEnd"/>
+            <w:r>
+              <w:t xml:space="preserve"> ]70, …, </w:t>
+            </w:r>
+            <w:r>
+              <w:rPr>
+                <w:rFonts w:cstheme="minorHAnsi"/>
+              </w:rPr>
+              <w:t>∞</w:t>
+            </w:r>
+            <w:r>
+              <w:t>]</w:t>
+            </w:r>
+          </w:p>
+        </w:tc>
+        <w:tc>
+          <w:tcPr>
+            <w:tcW w:w="4531" w:type="dxa"/>
+          </w:tcPr>
+          <w:p>
+            <w:r>
+              <w:t>71</w:t>
+            </w:r>
+          </w:p>
+        </w:tc>
+      </w:tr>
+      <w:tr>
+        <w:tc>
+          <w:tcPr>
+            <w:tcW w:w="4531" w:type="dxa"/>
+          </w:tcPr>
+          <w:p>
+            <w:proofErr w:type="spellStart"/>
+            <w:proofErr w:type="gramStart"/>
+            <w:r>
+              <w:t>gÄK</w:t>
+            </w:r>
+            <w:proofErr w:type="spellEnd"/>
             <w:r>
               <w:t>[</w:t>
             </w:r>
+            <w:proofErr w:type="gramEnd"/>
+            <w:r>
+              <w:t>-</w:t>
+            </w:r>
+            <w:r>
+              <w:rPr>
+                <w:rFonts w:cstheme="minorHAnsi"/>
+              </w:rPr>
+              <w:t>∞</w:t>
+            </w:r>
+            <w:r>
+              <w:t>, …, 54[</w:t>
+            </w:r>
           </w:p>
         </w:tc>
         <w:tc>
@@ -214,100 +323,13 @@
             <w:tcW w:w="4531" w:type="dxa"/>
           </w:tcPr>
           <w:p>
-            <w:r>
-              <w:t>gÄK</w:t>
-            </w:r>
-            <w:r>
-              <w:t xml:space="preserve"> </w:t>
-            </w:r>
-            <w:r>
-              <w:t>]</w:t>
-            </w:r>
-            <w:r>
-              <w:t>70</w:t>
-            </w:r>
-            <w:r>
-              <w:t xml:space="preserve">, …, </w:t>
-            </w:r>
-            <w:r>
-              <w:rPr>
-                <w:rFonts w:cstheme="minorHAnsi"/>
-              </w:rPr>
-              <w:t>∞</w:t>
-            </w:r>
-            <w:r>
-              <w:t>]</w:t>
-            </w:r>
-          </w:p>
-        </w:tc>
-        <w:tc>
-          <w:tcPr>
-            <w:tcW w:w="4531" w:type="dxa"/>
-          </w:tcPr>
-          <w:p>
-            <w:r>
-              <w:t>71</w:t>
-            </w:r>
-          </w:p>
-        </w:tc>
-      </w:tr>
-      <w:tr>
-        <w:tc>
-          <w:tcPr>
-            <w:tcW w:w="4531" w:type="dxa"/>
-          </w:tcPr>
-          <w:p>
-            <w:r>
-              <w:t>gÄK[-</w:t>
-            </w:r>
-            <w:r>
-              <w:rPr>
-                <w:rFonts w:cstheme="minorHAnsi"/>
-              </w:rPr>
-              <w:t>∞</w:t>
-            </w:r>
-            <w:r>
-              <w:t xml:space="preserve">, …, </w:t>
-            </w:r>
-            <w:r>
-              <w:t>54</w:t>
-            </w:r>
-            <w:r>
-              <w:t>[</w:t>
-            </w:r>
-          </w:p>
-        </w:tc>
-        <w:tc>
-          <w:tcPr>
-            <w:tcW w:w="4531" w:type="dxa"/>
-          </w:tcPr>
-          <w:p>
-            <w:r>
-              <w:t>50</w:t>
-            </w:r>
-          </w:p>
-        </w:tc>
-      </w:tr>
-      <w:tr>
-        <w:tc>
-          <w:tcPr>
-            <w:tcW w:w="4531" w:type="dxa"/>
-          </w:tcPr>
-          <w:p>
-            <w:r>
-              <w:t>gÄK</w:t>
-            </w:r>
-            <w:r>
-              <w:t xml:space="preserve"> </w:t>
-            </w:r>
-            <w:r>
-              <w:t>]</w:t>
-            </w:r>
-            <w:r>
-              <w:t>88</w:t>
-            </w:r>
-            <w:r>
-              <w:t xml:space="preserve">, …, </w:t>
+            <w:proofErr w:type="spellStart"/>
+            <w:r>
+              <w:t>gÄK</w:t>
+            </w:r>
+            <w:proofErr w:type="spellEnd"/>
+            <w:r>
+              <w:t xml:space="preserve"> ]88, …, </w:t>
             </w:r>
             <w:r>
               <w:rPr>
@@ -346,6 +368,7 @@
         </w:rPr>
         <w:t xml:space="preserve">Element under test: </w:t>
       </w:r>
+      <w:proofErr w:type="spellStart"/>
       <w:r>
         <w:rPr>
           <w:lang w:val="en-GB"/>
@@ -374,14 +397,9 @@
         <w:rPr>
           <w:lang w:val="en-GB"/>
         </w:rPr>
-        <w:t>.</w:t>
+        <w:t>.getClothingSize</w:t>
       </w:r>
-      <w:r>
-        <w:rPr>
-          <w:lang w:val="en-GB"/>
-        </w:rPr>
-        <w:t>getClothingSize</w:t>
-      </w:r>
+      <w:proofErr w:type="spellEnd"/>
     </w:p>
     <w:tbl>
       <w:tblPr>
@@ -431,12 +449,15 @@
                 <w:lang w:val="en-GB"/>
               </w:rPr>
             </w:pPr>
-            <w:r>
-              <w:rPr>
-                <w:lang w:val="en-GB"/>
-              </w:rPr>
-              <w:t>gÄK</w:t>
-            </w:r>
+            <w:bookmarkStart w:id="0" w:name="_Hlk86765200"/>
+            <w:proofErr w:type="spellStart"/>
+            <w:r>
+              <w:rPr>
+                <w:lang w:val="en-GB"/>
+              </w:rPr>
+              <w:t>gÄK</w:t>
+            </w:r>
+            <w:proofErr w:type="spellEnd"/>
             <w:r>
               <w:rPr>
                 <w:lang w:val="en-GB"/>
@@ -475,17 +496,85 @@
                 <w:lang w:val="en-GB"/>
               </w:rPr>
             </w:pPr>
-            <w:r>
-              <w:rPr>
-                <w:lang w:val="en-GB"/>
-              </w:rPr>
-              <w:t>gÄK</w:t>
-            </w:r>
-            <w:r>
-              <w:rPr>
-                <w:lang w:val="en-GB"/>
-              </w:rPr>
-              <w:t xml:space="preserve"> [92, …, 98]</w:t>
+            <w:proofErr w:type="spellStart"/>
+            <w:proofErr w:type="gramStart"/>
+            <w:r>
+              <w:rPr>
+                <w:lang w:val="en-GB"/>
+              </w:rPr>
+              <w:t>gÄK</w:t>
+            </w:r>
+            <w:proofErr w:type="spellEnd"/>
+            <w:r>
+              <w:rPr>
+                <w:lang w:val="en-GB"/>
+              </w:rPr>
+              <w:t>[</w:t>
+            </w:r>
+            <w:proofErr w:type="gramEnd"/>
+            <w:r>
+              <w:rPr>
+                <w:lang w:val="en-GB"/>
+              </w:rPr>
+              <w:t>92]</w:t>
+            </w:r>
+          </w:p>
+        </w:tc>
+        <w:tc>
+          <w:tcPr>
+            <w:tcW w:w="4531" w:type="dxa"/>
+          </w:tcPr>
+          <w:p>
+            <w:pPr>
+              <w:rPr>
+                <w:lang w:val="en-GB"/>
+              </w:rPr>
+            </w:pPr>
+            <w:r>
+              <w:rPr>
+                <w:lang w:val="en-GB"/>
+              </w:rPr>
+              <w:t>92</w:t>
+            </w:r>
+          </w:p>
+        </w:tc>
+      </w:tr>
+      <w:tr>
+        <w:tc>
+          <w:tcPr>
+            <w:tcW w:w="4531" w:type="dxa"/>
+          </w:tcPr>
+          <w:p>
+            <w:pPr>
+              <w:rPr>
+                <w:lang w:val="en-GB"/>
+              </w:rPr>
+            </w:pPr>
+            <w:proofErr w:type="spellStart"/>
+            <w:r>
+              <w:rPr>
+                <w:lang w:val="en-GB"/>
+              </w:rPr>
+              <w:t>gÄK</w:t>
+            </w:r>
+            <w:proofErr w:type="spellEnd"/>
+            <w:r>
+              <w:rPr>
+                <w:lang w:val="en-GB"/>
+              </w:rPr>
+              <w:t xml:space="preserve"> </w:t>
+            </w:r>
+            <w:r>
+              <w:rPr>
+                <w:lang w:val="en-GB"/>
+              </w:rPr>
+              <w:t>]</w:t>
+            </w:r>
+            <w:r>
+              <w:rPr>
+                <w:lang w:val="en-GB"/>
+              </w:rPr>
+              <w:t>92, …, 98]</w:t>
             </w:r>
           </w:p>
         </w:tc>
@@ -519,12 +608,14 @@
                 <w:lang w:val="en-GB"/>
               </w:rPr>
             </w:pPr>
-            <w:r>
-              <w:rPr>
-                <w:lang w:val="en-GB"/>
-              </w:rPr>
-              <w:t>gÄK</w:t>
-            </w:r>
+            <w:proofErr w:type="spellStart"/>
+            <w:r>
+              <w:rPr>
+                <w:lang w:val="en-GB"/>
+              </w:rPr>
+              <w:t>gÄK</w:t>
+            </w:r>
+            <w:proofErr w:type="spellEnd"/>
             <w:r>
               <w:rPr>
                 <w:lang w:val="en-GB"/>
@@ -563,17 +654,578 @@
                 <w:lang w:val="en-GB"/>
               </w:rPr>
             </w:pPr>
-            <w:r>
-              <w:rPr>
-                <w:lang w:val="en-GB"/>
-              </w:rPr>
-              <w:t>gÄK</w:t>
-            </w:r>
-            <w:r>
-              <w:rPr>
-                <w:lang w:val="en-GB"/>
-              </w:rPr>
-              <w:t xml:space="preserve"> </w:t>
+            <w:proofErr w:type="spellStart"/>
+            <w:r>
+              <w:rPr>
+                <w:lang w:val="en-GB"/>
+              </w:rPr>
+              <w:t>gÄK</w:t>
+            </w:r>
+            <w:proofErr w:type="spellEnd"/>
+            <w:r>
+              <w:rPr>
+                <w:lang w:val="en-GB"/>
+              </w:rPr>
+              <w:t xml:space="preserve"> ]104, …,110]</w:t>
+            </w:r>
+          </w:p>
+        </w:tc>
+        <w:tc>
+          <w:tcPr>
+            <w:tcW w:w="4531" w:type="dxa"/>
+          </w:tcPr>
+          <w:p>
+            <w:pPr>
+              <w:rPr>
+                <w:lang w:val="en-GB"/>
+              </w:rPr>
+            </w:pPr>
+            <w:r>
+              <w:rPr>
+                <w:lang w:val="en-GB"/>
+              </w:rPr>
+              <w:t>106</w:t>
+            </w:r>
+          </w:p>
+        </w:tc>
+      </w:tr>
+      <w:tr>
+        <w:tc>
+          <w:tcPr>
+            <w:tcW w:w="4531" w:type="dxa"/>
+          </w:tcPr>
+          <w:p>
+            <w:pPr>
+              <w:rPr>
+                <w:lang w:val="en-GB"/>
+              </w:rPr>
+            </w:pPr>
+            <w:proofErr w:type="spellStart"/>
+            <w:r>
+              <w:rPr>
+                <w:lang w:val="en-GB"/>
+              </w:rPr>
+              <w:t>gÄK</w:t>
+            </w:r>
+            <w:proofErr w:type="spellEnd"/>
+            <w:r>
+              <w:rPr>
+                <w:lang w:val="en-GB"/>
+              </w:rPr>
+              <w:t xml:space="preserve"> ]110, …,116]</w:t>
+            </w:r>
+          </w:p>
+        </w:tc>
+        <w:tc>
+          <w:tcPr>
+            <w:tcW w:w="4531" w:type="dxa"/>
+          </w:tcPr>
+          <w:p>
+            <w:pPr>
+              <w:rPr>
+                <w:lang w:val="en-GB"/>
+              </w:rPr>
+            </w:pPr>
+            <w:r>
+              <w:rPr>
+                <w:lang w:val="en-GB"/>
+              </w:rPr>
+              <w:t>112</w:t>
+            </w:r>
+          </w:p>
+        </w:tc>
+      </w:tr>
+      <w:tr>
+        <w:tc>
+          <w:tcPr>
+            <w:tcW w:w="4531" w:type="dxa"/>
+          </w:tcPr>
+          <w:p>
+            <w:pPr>
+              <w:rPr>
+                <w:lang w:val="en-GB"/>
+              </w:rPr>
+            </w:pPr>
+            <w:proofErr w:type="spellStart"/>
+            <w:r>
+              <w:rPr>
+                <w:lang w:val="en-GB"/>
+              </w:rPr>
+              <w:t>gÄK</w:t>
+            </w:r>
+            <w:proofErr w:type="spellEnd"/>
+            <w:r>
+              <w:rPr>
+                <w:lang w:val="en-GB"/>
+              </w:rPr>
+              <w:t xml:space="preserve"> ]116, …, 122]</w:t>
+            </w:r>
+          </w:p>
+        </w:tc>
+        <w:tc>
+          <w:tcPr>
+            <w:tcW w:w="4531" w:type="dxa"/>
+          </w:tcPr>
+          <w:p>
+            <w:pPr>
+              <w:rPr>
+                <w:lang w:val="en-GB"/>
+              </w:rPr>
+            </w:pPr>
+            <w:r>
+              <w:rPr>
+                <w:lang w:val="en-GB"/>
+              </w:rPr>
+              <w:t>118</w:t>
+            </w:r>
+          </w:p>
+        </w:tc>
+      </w:tr>
+      <w:tr>
+        <w:tc>
+          <w:tcPr>
+            <w:tcW w:w="4531" w:type="dxa"/>
+          </w:tcPr>
+          <w:p>
+            <w:pPr>
+              <w:rPr>
+                <w:lang w:val="en-GB"/>
+              </w:rPr>
+            </w:pPr>
+            <w:proofErr w:type="spellStart"/>
+            <w:r>
+              <w:rPr>
+                <w:lang w:val="en-GB"/>
+              </w:rPr>
+              <w:t>gÄK</w:t>
+            </w:r>
+            <w:proofErr w:type="spellEnd"/>
+            <w:r>
+              <w:rPr>
+                <w:lang w:val="en-GB"/>
+              </w:rPr>
+              <w:t xml:space="preserve"> ]122, …, 128]</w:t>
+            </w:r>
+          </w:p>
+        </w:tc>
+        <w:tc>
+          <w:tcPr>
+            <w:tcW w:w="4531" w:type="dxa"/>
+          </w:tcPr>
+          <w:p>
+            <w:pPr>
+              <w:rPr>
+                <w:lang w:val="en-GB"/>
+              </w:rPr>
+            </w:pPr>
+            <w:r>
+              <w:rPr>
+                <w:lang w:val="en-GB"/>
+              </w:rPr>
+              <w:t>124</w:t>
+            </w:r>
+          </w:p>
+        </w:tc>
+      </w:tr>
+      <w:tr>
+        <w:tc>
+          <w:tcPr>
+            <w:tcW w:w="4531" w:type="dxa"/>
+          </w:tcPr>
+          <w:p>
+            <w:pPr>
+              <w:rPr>
+                <w:lang w:val="en-GB"/>
+              </w:rPr>
+            </w:pPr>
+            <w:proofErr w:type="spellStart"/>
+            <w:r>
+              <w:rPr>
+                <w:lang w:val="en-GB"/>
+              </w:rPr>
+              <w:t>gÄK</w:t>
+            </w:r>
+            <w:proofErr w:type="spellEnd"/>
+            <w:r>
+              <w:rPr>
+                <w:lang w:val="en-GB"/>
+              </w:rPr>
+              <w:t xml:space="preserve"> ]128, …, 134]</w:t>
+            </w:r>
+          </w:p>
+        </w:tc>
+        <w:tc>
+          <w:tcPr>
+            <w:tcW w:w="4531" w:type="dxa"/>
+          </w:tcPr>
+          <w:p>
+            <w:pPr>
+              <w:rPr>
+                <w:lang w:val="en-GB"/>
+              </w:rPr>
+            </w:pPr>
+            <w:r>
+              <w:rPr>
+                <w:lang w:val="en-GB"/>
+              </w:rPr>
+              <w:t>130</w:t>
+            </w:r>
+          </w:p>
+        </w:tc>
+      </w:tr>
+      <w:tr>
+        <w:tc>
+          <w:tcPr>
+            <w:tcW w:w="4531" w:type="dxa"/>
+          </w:tcPr>
+          <w:p>
+            <w:pPr>
+              <w:rPr>
+                <w:lang w:val="en-GB"/>
+              </w:rPr>
+            </w:pPr>
+            <w:proofErr w:type="spellStart"/>
+            <w:r>
+              <w:rPr>
+                <w:lang w:val="en-GB"/>
+              </w:rPr>
+              <w:t>gÄK</w:t>
+            </w:r>
+            <w:proofErr w:type="spellEnd"/>
+            <w:r>
+              <w:rPr>
+                <w:lang w:val="en-GB"/>
+              </w:rPr>
+              <w:t xml:space="preserve"> ]134, …, 140]</w:t>
+            </w:r>
+          </w:p>
+        </w:tc>
+        <w:tc>
+          <w:tcPr>
+            <w:tcW w:w="4531" w:type="dxa"/>
+          </w:tcPr>
+          <w:p>
+            <w:pPr>
+              <w:rPr>
+                <w:lang w:val="en-GB"/>
+              </w:rPr>
+            </w:pPr>
+            <w:r>
+              <w:rPr>
+                <w:lang w:val="en-GB"/>
+              </w:rPr>
+              <w:t>136</w:t>
+            </w:r>
+          </w:p>
+        </w:tc>
+      </w:tr>
+      <w:tr>
+        <w:tc>
+          <w:tcPr>
+            <w:tcW w:w="4531" w:type="dxa"/>
+          </w:tcPr>
+          <w:p>
+            <w:pPr>
+              <w:rPr>
+                <w:lang w:val="en-GB"/>
+              </w:rPr>
+            </w:pPr>
+            <w:proofErr w:type="spellStart"/>
+            <w:r>
+              <w:rPr>
+                <w:lang w:val="en-GB"/>
+              </w:rPr>
+              <w:t>gÄK</w:t>
+            </w:r>
+            <w:proofErr w:type="spellEnd"/>
+            <w:r>
+              <w:rPr>
+                <w:lang w:val="en-GB"/>
+              </w:rPr>
+              <w:t xml:space="preserve"> ]140, …, 146]</w:t>
+            </w:r>
+          </w:p>
+        </w:tc>
+        <w:tc>
+          <w:tcPr>
+            <w:tcW w:w="4531" w:type="dxa"/>
+          </w:tcPr>
+          <w:p>
+            <w:pPr>
+              <w:rPr>
+                <w:lang w:val="en-GB"/>
+              </w:rPr>
+            </w:pPr>
+            <w:r>
+              <w:rPr>
+                <w:lang w:val="en-GB"/>
+              </w:rPr>
+              <w:t>142</w:t>
+            </w:r>
+          </w:p>
+        </w:tc>
+      </w:tr>
+      <w:tr>
+        <w:tc>
+          <w:tcPr>
+            <w:tcW w:w="4531" w:type="dxa"/>
+          </w:tcPr>
+          <w:p>
+            <w:pPr>
+              <w:rPr>
+                <w:lang w:val="en-GB"/>
+              </w:rPr>
+            </w:pPr>
+            <w:proofErr w:type="spellStart"/>
+            <w:r>
+              <w:rPr>
+                <w:lang w:val="en-GB"/>
+              </w:rPr>
+              <w:t>gÄK</w:t>
+            </w:r>
+            <w:proofErr w:type="spellEnd"/>
+            <w:r>
+              <w:rPr>
+                <w:lang w:val="en-GB"/>
+              </w:rPr>
+              <w:t xml:space="preserve"> ]146, …, 152]</w:t>
+            </w:r>
+          </w:p>
+        </w:tc>
+        <w:tc>
+          <w:tcPr>
+            <w:tcW w:w="4531" w:type="dxa"/>
+          </w:tcPr>
+          <w:p>
+            <w:pPr>
+              <w:rPr>
+                <w:lang w:val="en-GB"/>
+              </w:rPr>
+            </w:pPr>
+            <w:r>
+              <w:rPr>
+                <w:lang w:val="en-GB"/>
+              </w:rPr>
+              <w:t>148</w:t>
+            </w:r>
+          </w:p>
+        </w:tc>
+      </w:tr>
+      <w:tr>
+        <w:tc>
+          <w:tcPr>
+            <w:tcW w:w="4531" w:type="dxa"/>
+          </w:tcPr>
+          <w:p>
+            <w:pPr>
+              <w:rPr>
+                <w:lang w:val="en-GB"/>
+              </w:rPr>
+            </w:pPr>
+            <w:proofErr w:type="spellStart"/>
+            <w:r>
+              <w:rPr>
+                <w:lang w:val="en-GB"/>
+              </w:rPr>
+              <w:t>gÄK</w:t>
+            </w:r>
+            <w:proofErr w:type="spellEnd"/>
+            <w:r>
+              <w:rPr>
+                <w:lang w:val="en-GB"/>
+              </w:rPr>
+              <w:t xml:space="preserve"> ]152, …, 158]</w:t>
+            </w:r>
+          </w:p>
+        </w:tc>
+        <w:tc>
+          <w:tcPr>
+            <w:tcW w:w="4531" w:type="dxa"/>
+          </w:tcPr>
+          <w:p>
+            <w:pPr>
+              <w:rPr>
+                <w:lang w:val="en-GB"/>
+              </w:rPr>
+            </w:pPr>
+            <w:r>
+              <w:rPr>
+                <w:lang w:val="en-GB"/>
+              </w:rPr>
+              <w:t>154</w:t>
+            </w:r>
+          </w:p>
+        </w:tc>
+      </w:tr>
+      <w:tr>
+        <w:tc>
+          <w:tcPr>
+            <w:tcW w:w="4531" w:type="dxa"/>
+          </w:tcPr>
+          <w:p>
+            <w:pPr>
+              <w:rPr>
+                <w:lang w:val="en-GB"/>
+              </w:rPr>
+            </w:pPr>
+            <w:proofErr w:type="spellStart"/>
+            <w:r>
+              <w:rPr>
+                <w:lang w:val="en-GB"/>
+              </w:rPr>
+              <w:t>gÄK</w:t>
+            </w:r>
+            <w:proofErr w:type="spellEnd"/>
+            <w:r>
+              <w:rPr>
+                <w:lang w:val="en-GB"/>
+              </w:rPr>
+              <w:t xml:space="preserve"> ]158, …, 164]</w:t>
+            </w:r>
+          </w:p>
+        </w:tc>
+        <w:tc>
+          <w:tcPr>
+            <w:tcW w:w="4531" w:type="dxa"/>
+          </w:tcPr>
+          <w:p>
+            <w:pPr>
+              <w:rPr>
+                <w:lang w:val="en-GB"/>
+              </w:rPr>
+            </w:pPr>
+            <w:r>
+              <w:rPr>
+                <w:lang w:val="en-GB"/>
+              </w:rPr>
+              <w:t>160</w:t>
+            </w:r>
+          </w:p>
+        </w:tc>
+      </w:tr>
+      <w:tr>
+        <w:tc>
+          <w:tcPr>
+            <w:tcW w:w="4531" w:type="dxa"/>
+          </w:tcPr>
+          <w:p>
+            <w:pPr>
+              <w:rPr>
+                <w:lang w:val="en-GB"/>
+              </w:rPr>
+            </w:pPr>
+            <w:proofErr w:type="spellStart"/>
+            <w:r>
+              <w:rPr>
+                <w:lang w:val="en-GB"/>
+              </w:rPr>
+              <w:t>gÄK</w:t>
+            </w:r>
+            <w:proofErr w:type="spellEnd"/>
+            <w:r>
+              <w:rPr>
+                <w:lang w:val="en-GB"/>
+              </w:rPr>
+              <w:t xml:space="preserve"> ]164, …, 170]</w:t>
+            </w:r>
+          </w:p>
+        </w:tc>
+        <w:tc>
+          <w:tcPr>
+            <w:tcW w:w="4531" w:type="dxa"/>
+          </w:tcPr>
+          <w:p>
+            <w:pPr>
+              <w:rPr>
+                <w:lang w:val="en-GB"/>
+              </w:rPr>
+            </w:pPr>
+            <w:r>
+              <w:rPr>
+                <w:lang w:val="en-GB"/>
+              </w:rPr>
+              <w:t>166</w:t>
+            </w:r>
+          </w:p>
+        </w:tc>
+      </w:tr>
+      <w:tr>
+        <w:tc>
+          <w:tcPr>
+            <w:tcW w:w="4531" w:type="dxa"/>
+          </w:tcPr>
+          <w:p>
+            <w:pPr>
+              <w:rPr>
+                <w:lang w:val="en-GB"/>
+              </w:rPr>
+            </w:pPr>
+            <w:proofErr w:type="spellStart"/>
+            <w:r>
+              <w:rPr>
+                <w:lang w:val="en-GB"/>
+              </w:rPr>
+              <w:t>gÄK</w:t>
+            </w:r>
+            <w:proofErr w:type="spellEnd"/>
+            <w:r>
+              <w:rPr>
+                <w:lang w:val="en-GB"/>
+              </w:rPr>
+              <w:t xml:space="preserve"> ]170, …, 176]</w:t>
+            </w:r>
+          </w:p>
+        </w:tc>
+        <w:tc>
+          <w:tcPr>
+            <w:tcW w:w="4531" w:type="dxa"/>
+          </w:tcPr>
+          <w:p>
+            <w:pPr>
+              <w:rPr>
+                <w:lang w:val="en-GB"/>
+              </w:rPr>
+            </w:pPr>
+            <w:r>
+              <w:rPr>
+                <w:lang w:val="en-GB"/>
+              </w:rPr>
+              <w:t>172</w:t>
+            </w:r>
+          </w:p>
+        </w:tc>
+      </w:tr>
+      <w:tr>
+        <w:tc>
+          <w:tcPr>
+            <w:tcW w:w="4531" w:type="dxa"/>
+          </w:tcPr>
+          <w:p>
+            <w:pPr>
+              <w:rPr>
+                <w:lang w:val="en-GB"/>
+              </w:rPr>
+            </w:pPr>
+            <w:proofErr w:type="spellStart"/>
+            <w:r>
+              <w:rPr>
+                <w:lang w:val="en-GB"/>
+              </w:rPr>
+              <w:t>gÄK</w:t>
+            </w:r>
+            <w:proofErr w:type="spellEnd"/>
+            <w:r>
+              <w:rPr>
+                <w:lang w:val="en-GB"/>
+              </w:rPr>
+              <w:t xml:space="preserve"> ]176, …, </w:t>
+            </w:r>
+            <w:r>
+              <w:rPr>
+                <w:rFonts w:cstheme="minorHAnsi"/>
+                <w:lang w:val="en-GB"/>
+              </w:rPr>
+              <w:t>∞</w:t>
             </w:r>
             <w:r>
               <w:rPr>
@@ -581,889 +1233,6 @@
               </w:rPr>
               <w:t>]</w:t>
             </w:r>
-            <w:r>
-              <w:rPr>
-                <w:lang w:val="en-GB"/>
-              </w:rPr>
-              <w:t>104</w:t>
-            </w:r>
-            <w:r>
-              <w:rPr>
-                <w:lang w:val="en-GB"/>
-              </w:rPr>
-              <w:t>, …,</w:t>
-            </w:r>
-            <w:r>
-              <w:rPr>
-                <w:lang w:val="en-GB"/>
-              </w:rPr>
-              <w:t>110</w:t>
-            </w:r>
-            <w:r>
-              <w:rPr>
-                <w:lang w:val="en-GB"/>
-              </w:rPr>
-              <w:t>]</w:t>
-            </w:r>
-          </w:p>
-        </w:tc>
-        <w:tc>
-          <w:tcPr>
-            <w:tcW w:w="4531" w:type="dxa"/>
-          </w:tcPr>
-          <w:p>
-            <w:pPr>
-              <w:rPr>
-                <w:lang w:val="en-GB"/>
-              </w:rPr>
-            </w:pPr>
-            <w:r>
-              <w:rPr>
-                <w:lang w:val="en-GB"/>
-              </w:rPr>
-              <w:t>106</w:t>
-            </w:r>
-          </w:p>
-        </w:tc>
-      </w:tr>
-      <w:tr>
-        <w:tc>
-          <w:tcPr>
-            <w:tcW w:w="4531" w:type="dxa"/>
-          </w:tcPr>
-          <w:p>
-            <w:pPr>
-              <w:rPr>
-                <w:lang w:val="en-GB"/>
-              </w:rPr>
-            </w:pPr>
-            <w:r>
-              <w:rPr>
-                <w:lang w:val="en-GB"/>
-              </w:rPr>
-              <w:t>gÄK</w:t>
-            </w:r>
-            <w:r>
-              <w:rPr>
-                <w:lang w:val="en-GB"/>
-              </w:rPr>
-              <w:t xml:space="preserve"> </w:t>
-            </w:r>
-            <w:r>
-              <w:rPr>
-                <w:lang w:val="en-GB"/>
-              </w:rPr>
-              <w:t>]</w:t>
-            </w:r>
-            <w:r>
-              <w:rPr>
-                <w:lang w:val="en-GB"/>
-              </w:rPr>
-              <w:t>110</w:t>
-            </w:r>
-            <w:r>
-              <w:rPr>
-                <w:lang w:val="en-GB"/>
-              </w:rPr>
-              <w:t>, …,</w:t>
-            </w:r>
-            <w:r>
-              <w:rPr>
-                <w:lang w:val="en-GB"/>
-              </w:rPr>
-              <w:t>116</w:t>
-            </w:r>
-            <w:r>
-              <w:rPr>
-                <w:lang w:val="en-GB"/>
-              </w:rPr>
-              <w:t>]</w:t>
-            </w:r>
-          </w:p>
-        </w:tc>
-        <w:tc>
-          <w:tcPr>
-            <w:tcW w:w="4531" w:type="dxa"/>
-          </w:tcPr>
-          <w:p>
-            <w:pPr>
-              <w:rPr>
-                <w:lang w:val="en-GB"/>
-              </w:rPr>
-            </w:pPr>
-            <w:r>
-              <w:rPr>
-                <w:lang w:val="en-GB"/>
-              </w:rPr>
-              <w:t>112</w:t>
-            </w:r>
-          </w:p>
-        </w:tc>
-      </w:tr>
-      <w:tr>
-        <w:tc>
-          <w:tcPr>
-            <w:tcW w:w="4531" w:type="dxa"/>
-          </w:tcPr>
-          <w:p>
-            <w:pPr>
-              <w:rPr>
-                <w:lang w:val="en-GB"/>
-              </w:rPr>
-            </w:pPr>
-            <w:r>
-              <w:rPr>
-                <w:lang w:val="en-GB"/>
-              </w:rPr>
-              <w:t>gÄK</w:t>
-            </w:r>
-            <w:r>
-              <w:rPr>
-                <w:lang w:val="en-GB"/>
-              </w:rPr>
-              <w:t xml:space="preserve"> </w:t>
-            </w:r>
-            <w:r>
-              <w:rPr>
-                <w:lang w:val="en-GB"/>
-              </w:rPr>
-              <w:t>]</w:t>
-            </w:r>
-            <w:r>
-              <w:rPr>
-                <w:lang w:val="en-GB"/>
-              </w:rPr>
-              <w:t>116</w:t>
-            </w:r>
-            <w:r>
-              <w:rPr>
-                <w:lang w:val="en-GB"/>
-              </w:rPr>
-              <w:t>, …,</w:t>
-            </w:r>
-            <w:r>
-              <w:rPr>
-                <w:lang w:val="en-GB"/>
-              </w:rPr>
-              <w:t xml:space="preserve"> 122</w:t>
-            </w:r>
-            <w:r>
-              <w:rPr>
-                <w:lang w:val="en-GB"/>
-              </w:rPr>
-              <w:t>]</w:t>
-            </w:r>
-          </w:p>
-        </w:tc>
-        <w:tc>
-          <w:tcPr>
-            <w:tcW w:w="4531" w:type="dxa"/>
-          </w:tcPr>
-          <w:p>
-            <w:pPr>
-              <w:rPr>
-                <w:lang w:val="en-GB"/>
-              </w:rPr>
-            </w:pPr>
-            <w:r>
-              <w:rPr>
-                <w:lang w:val="en-GB"/>
-              </w:rPr>
-              <w:t>118</w:t>
-            </w:r>
-          </w:p>
-        </w:tc>
-      </w:tr>
-      <w:tr>
-        <w:tc>
-          <w:tcPr>
-            <w:tcW w:w="4531" w:type="dxa"/>
-          </w:tcPr>
-          <w:p>
-            <w:pPr>
-              <w:rPr>
-                <w:lang w:val="en-GB"/>
-              </w:rPr>
-            </w:pPr>
-            <w:r>
-              <w:rPr>
-                <w:lang w:val="en-GB"/>
-              </w:rPr>
-              <w:t>gÄK</w:t>
-            </w:r>
-            <w:r>
-              <w:rPr>
-                <w:lang w:val="en-GB"/>
-              </w:rPr>
-              <w:t xml:space="preserve"> </w:t>
-            </w:r>
-            <w:r>
-              <w:rPr>
-                <w:lang w:val="en-GB"/>
-              </w:rPr>
-              <w:t>]</w:t>
-            </w:r>
-            <w:r>
-              <w:rPr>
-                <w:lang w:val="en-GB"/>
-              </w:rPr>
-              <w:t>122</w:t>
-            </w:r>
-            <w:r>
-              <w:rPr>
-                <w:lang w:val="en-GB"/>
-              </w:rPr>
-              <w:t>, …,</w:t>
-            </w:r>
-            <w:r>
-              <w:rPr>
-                <w:lang w:val="en-GB"/>
-              </w:rPr>
-              <w:t xml:space="preserve"> 128</w:t>
-            </w:r>
-            <w:r>
-              <w:rPr>
-                <w:lang w:val="en-GB"/>
-              </w:rPr>
-              <w:t>]</w:t>
-            </w:r>
-          </w:p>
-        </w:tc>
-        <w:tc>
-          <w:tcPr>
-            <w:tcW w:w="4531" w:type="dxa"/>
-          </w:tcPr>
-          <w:p>
-            <w:pPr>
-              <w:rPr>
-                <w:lang w:val="en-GB"/>
-              </w:rPr>
-            </w:pPr>
-            <w:r>
-              <w:rPr>
-                <w:lang w:val="en-GB"/>
-              </w:rPr>
-              <w:t>124</w:t>
-            </w:r>
-          </w:p>
-        </w:tc>
-      </w:tr>
-      <w:tr>
-        <w:tc>
-          <w:tcPr>
-            <w:tcW w:w="4531" w:type="dxa"/>
-          </w:tcPr>
-          <w:p>
-            <w:pPr>
-              <w:rPr>
-                <w:lang w:val="en-GB"/>
-              </w:rPr>
-            </w:pPr>
-            <w:r>
-              <w:rPr>
-                <w:lang w:val="en-GB"/>
-              </w:rPr>
-              <w:t>gÄK</w:t>
-            </w:r>
-            <w:r>
-              <w:rPr>
-                <w:lang w:val="en-GB"/>
-              </w:rPr>
-              <w:t xml:space="preserve"> </w:t>
-            </w:r>
-            <w:r>
-              <w:rPr>
-                <w:lang w:val="en-GB"/>
-              </w:rPr>
-              <w:t>]</w:t>
-            </w:r>
-            <w:r>
-              <w:rPr>
-                <w:lang w:val="en-GB"/>
-              </w:rPr>
-              <w:t>128</w:t>
-            </w:r>
-            <w:r>
-              <w:rPr>
-                <w:lang w:val="en-GB"/>
-              </w:rPr>
-              <w:t>, …,</w:t>
-            </w:r>
-            <w:r>
-              <w:rPr>
-                <w:lang w:val="en-GB"/>
-              </w:rPr>
-              <w:t xml:space="preserve"> 134</w:t>
-            </w:r>
-            <w:r>
-              <w:rPr>
-                <w:lang w:val="en-GB"/>
-              </w:rPr>
-              <w:t>]</w:t>
-            </w:r>
-          </w:p>
-        </w:tc>
-        <w:tc>
-          <w:tcPr>
-            <w:tcW w:w="4531" w:type="dxa"/>
-          </w:tcPr>
-          <w:p>
-            <w:pPr>
-              <w:rPr>
-                <w:lang w:val="en-GB"/>
-              </w:rPr>
-            </w:pPr>
-            <w:r>
-              <w:rPr>
-                <w:lang w:val="en-GB"/>
-              </w:rPr>
-              <w:t>130</w:t>
-            </w:r>
-          </w:p>
-        </w:tc>
-      </w:tr>
-      <w:tr>
-        <w:tc>
-          <w:tcPr>
-            <w:tcW w:w="4531" w:type="dxa"/>
-          </w:tcPr>
-          <w:p>
-            <w:pPr>
-              <w:rPr>
-                <w:lang w:val="en-GB"/>
-              </w:rPr>
-            </w:pPr>
-            <w:r>
-              <w:rPr>
-                <w:lang w:val="en-GB"/>
-              </w:rPr>
-              <w:t>gÄK ]134, …, 140]</w:t>
-            </w:r>
-          </w:p>
-        </w:tc>
-        <w:tc>
-          <w:tcPr>
-            <w:tcW w:w="4531" w:type="dxa"/>
-          </w:tcPr>
-          <w:p>
-            <w:pPr>
-              <w:rPr>
-                <w:lang w:val="en-GB"/>
-              </w:rPr>
-            </w:pPr>
-            <w:r>
-              <w:rPr>
-                <w:lang w:val="en-GB"/>
-              </w:rPr>
-              <w:t>136</w:t>
-            </w:r>
-          </w:p>
-        </w:tc>
-      </w:tr>
-      <w:tr>
-        <w:tc>
-          <w:tcPr>
-            <w:tcW w:w="4531" w:type="dxa"/>
-          </w:tcPr>
-          <w:p>
-            <w:pPr>
-              <w:rPr>
-                <w:lang w:val="en-GB"/>
-              </w:rPr>
-            </w:pPr>
-            <w:r>
-              <w:rPr>
-                <w:lang w:val="en-GB"/>
-              </w:rPr>
-              <w:t>gÄK</w:t>
-            </w:r>
-            <w:r>
-              <w:rPr>
-                <w:lang w:val="en-GB"/>
-              </w:rPr>
-              <w:t xml:space="preserve"> </w:t>
-            </w:r>
-            <w:r>
-              <w:rPr>
-                <w:lang w:val="en-GB"/>
-              </w:rPr>
-              <w:t>]</w:t>
-            </w:r>
-            <w:r>
-              <w:rPr>
-                <w:lang w:val="en-GB"/>
-              </w:rPr>
-              <w:t>140</w:t>
-            </w:r>
-            <w:r>
-              <w:rPr>
-                <w:lang w:val="en-GB"/>
-              </w:rPr>
-              <w:t>, …,</w:t>
-            </w:r>
-            <w:r>
-              <w:rPr>
-                <w:lang w:val="en-GB"/>
-              </w:rPr>
-              <w:t xml:space="preserve"> 146</w:t>
-            </w:r>
-            <w:r>
-              <w:rPr>
-                <w:lang w:val="en-GB"/>
-              </w:rPr>
-              <w:t>]</w:t>
-            </w:r>
-          </w:p>
-        </w:tc>
-        <w:tc>
-          <w:tcPr>
-            <w:tcW w:w="4531" w:type="dxa"/>
-          </w:tcPr>
-          <w:p>
-            <w:pPr>
-              <w:rPr>
-                <w:lang w:val="en-GB"/>
-              </w:rPr>
-            </w:pPr>
-            <w:r>
-              <w:rPr>
-                <w:lang w:val="en-GB"/>
-              </w:rPr>
-              <w:t>142</w:t>
-            </w:r>
-          </w:p>
-        </w:tc>
-      </w:tr>
-      <w:tr>
-        <w:tc>
-          <w:tcPr>
-            <w:tcW w:w="4531" w:type="dxa"/>
-          </w:tcPr>
-          <w:p>
-            <w:pPr>
-              <w:rPr>
-                <w:lang w:val="en-GB"/>
-              </w:rPr>
-            </w:pPr>
-            <w:r>
-              <w:rPr>
-                <w:lang w:val="en-GB"/>
-              </w:rPr>
-              <w:t>gÄK</w:t>
-            </w:r>
-            <w:r>
-              <w:rPr>
-                <w:lang w:val="en-GB"/>
-              </w:rPr>
-              <w:t xml:space="preserve"> </w:t>
-            </w:r>
-            <w:r>
-              <w:rPr>
-                <w:lang w:val="en-GB"/>
-              </w:rPr>
-              <w:t>]</w:t>
-            </w:r>
-            <w:r>
-              <w:rPr>
-                <w:lang w:val="en-GB"/>
-              </w:rPr>
-              <w:t>146</w:t>
-            </w:r>
-            <w:r>
-              <w:rPr>
-                <w:lang w:val="en-GB"/>
-              </w:rPr>
-              <w:t>, …,</w:t>
-            </w:r>
-            <w:r>
-              <w:rPr>
-                <w:lang w:val="en-GB"/>
-              </w:rPr>
-              <w:t xml:space="preserve"> 152</w:t>
-            </w:r>
-            <w:r>
-              <w:rPr>
-                <w:lang w:val="en-GB"/>
-              </w:rPr>
-              <w:t>]</w:t>
-            </w:r>
-          </w:p>
-        </w:tc>
-        <w:tc>
-          <w:tcPr>
-            <w:tcW w:w="4531" w:type="dxa"/>
-          </w:tcPr>
-          <w:p>
-            <w:pPr>
-              <w:rPr>
-                <w:lang w:val="en-GB"/>
-              </w:rPr>
-            </w:pPr>
-            <w:r>
-              <w:rPr>
-                <w:lang w:val="en-GB"/>
-              </w:rPr>
-              <w:t>148</w:t>
-            </w:r>
-          </w:p>
-        </w:tc>
-      </w:tr>
-      <w:tr>
-        <w:tc>
-          <w:tcPr>
-            <w:tcW w:w="4531" w:type="dxa"/>
-          </w:tcPr>
-          <w:p>
-            <w:pPr>
-              <w:rPr>
-                <w:lang w:val="en-GB"/>
-              </w:rPr>
-            </w:pPr>
-            <w:r>
-              <w:rPr>
-                <w:lang w:val="en-GB"/>
-              </w:rPr>
-              <w:t>gÄK</w:t>
-            </w:r>
-            <w:r>
-              <w:rPr>
-                <w:lang w:val="en-GB"/>
-              </w:rPr>
-              <w:t xml:space="preserve"> </w:t>
-            </w:r>
-            <w:r>
-              <w:rPr>
-                <w:lang w:val="en-GB"/>
-              </w:rPr>
-              <w:t>]</w:t>
-            </w:r>
-            <w:r>
-              <w:rPr>
-                <w:lang w:val="en-GB"/>
-              </w:rPr>
-              <w:t>152</w:t>
-            </w:r>
-            <w:r>
-              <w:rPr>
-                <w:lang w:val="en-GB"/>
-              </w:rPr>
-              <w:t>, …,</w:t>
-            </w:r>
-            <w:r>
-              <w:rPr>
-                <w:lang w:val="en-GB"/>
-              </w:rPr>
-              <w:t xml:space="preserve"> 158</w:t>
-            </w:r>
-            <w:r>
-              <w:rPr>
-                <w:lang w:val="en-GB"/>
-              </w:rPr>
-              <w:t>]</w:t>
-            </w:r>
-          </w:p>
-        </w:tc>
-        <w:tc>
-          <w:tcPr>
-            <w:tcW w:w="4531" w:type="dxa"/>
-          </w:tcPr>
-          <w:p>
-            <w:pPr>
-              <w:rPr>
-                <w:lang w:val="en-GB"/>
-              </w:rPr>
-            </w:pPr>
-            <w:r>
-              <w:rPr>
-                <w:lang w:val="en-GB"/>
-              </w:rPr>
-              <w:t>154</w:t>
-            </w:r>
-          </w:p>
-        </w:tc>
-      </w:tr>
-      <w:tr>
-        <w:tc>
-          <w:tcPr>
-            <w:tcW w:w="4531" w:type="dxa"/>
-          </w:tcPr>
-          <w:p>
-            <w:pPr>
-              <w:rPr>
-                <w:lang w:val="en-GB"/>
-              </w:rPr>
-            </w:pPr>
-            <w:r>
-              <w:rPr>
-                <w:lang w:val="en-GB"/>
-              </w:rPr>
-              <w:t>gÄK</w:t>
-            </w:r>
-            <w:r>
-              <w:rPr>
-                <w:lang w:val="en-GB"/>
-              </w:rPr>
-              <w:t xml:space="preserve"> </w:t>
-            </w:r>
-            <w:r>
-              <w:rPr>
-                <w:lang w:val="en-GB"/>
-              </w:rPr>
-              <w:t>]</w:t>
-            </w:r>
-            <w:r>
-              <w:rPr>
-                <w:lang w:val="en-GB"/>
-              </w:rPr>
-              <w:t>158</w:t>
-            </w:r>
-            <w:r>
-              <w:rPr>
-                <w:lang w:val="en-GB"/>
-              </w:rPr>
-              <w:t>, …,</w:t>
-            </w:r>
-            <w:r>
-              <w:rPr>
-                <w:lang w:val="en-GB"/>
-              </w:rPr>
-              <w:t xml:space="preserve"> 164</w:t>
-            </w:r>
-            <w:r>
-              <w:rPr>
-                <w:lang w:val="en-GB"/>
-              </w:rPr>
-              <w:t>]</w:t>
-            </w:r>
-          </w:p>
-        </w:tc>
-        <w:tc>
-          <w:tcPr>
-            <w:tcW w:w="4531" w:type="dxa"/>
-          </w:tcPr>
-          <w:p>
-            <w:pPr>
-              <w:rPr>
-                <w:lang w:val="en-GB"/>
-              </w:rPr>
-            </w:pPr>
-            <w:r>
-              <w:rPr>
-                <w:lang w:val="en-GB"/>
-              </w:rPr>
-              <w:t>160</w:t>
-            </w:r>
-          </w:p>
-        </w:tc>
-      </w:tr>
-      <w:tr>
-        <w:tc>
-          <w:tcPr>
-            <w:tcW w:w="4531" w:type="dxa"/>
-          </w:tcPr>
-          <w:p>
-            <w:pPr>
-              <w:rPr>
-                <w:lang w:val="en-GB"/>
-              </w:rPr>
-            </w:pPr>
-            <w:r>
-              <w:rPr>
-                <w:lang w:val="en-GB"/>
-              </w:rPr>
-              <w:t>gÄK</w:t>
-            </w:r>
-            <w:r>
-              <w:rPr>
-                <w:lang w:val="en-GB"/>
-              </w:rPr>
-              <w:t xml:space="preserve"> </w:t>
-            </w:r>
-            <w:r>
-              <w:rPr>
-                <w:lang w:val="en-GB"/>
-              </w:rPr>
-              <w:t>]</w:t>
-            </w:r>
-            <w:r>
-              <w:rPr>
-                <w:lang w:val="en-GB"/>
-              </w:rPr>
-              <w:t>164</w:t>
-            </w:r>
-            <w:r>
-              <w:rPr>
-                <w:lang w:val="en-GB"/>
-              </w:rPr>
-              <w:t>, …,</w:t>
-            </w:r>
-            <w:r>
-              <w:rPr>
-                <w:lang w:val="en-GB"/>
-              </w:rPr>
-              <w:t xml:space="preserve"> 170</w:t>
-            </w:r>
-            <w:r>
-              <w:rPr>
-                <w:lang w:val="en-GB"/>
-              </w:rPr>
-              <w:t>]</w:t>
-            </w:r>
-          </w:p>
-        </w:tc>
-        <w:tc>
-          <w:tcPr>
-            <w:tcW w:w="4531" w:type="dxa"/>
-          </w:tcPr>
-          <w:p>
-            <w:pPr>
-              <w:rPr>
-                <w:lang w:val="en-GB"/>
-              </w:rPr>
-            </w:pPr>
-            <w:r>
-              <w:rPr>
-                <w:lang w:val="en-GB"/>
-              </w:rPr>
-              <w:t>166</w:t>
-            </w:r>
-          </w:p>
-        </w:tc>
-      </w:tr>
-      <w:tr>
-        <w:tc>
-          <w:tcPr>
-            <w:tcW w:w="4531" w:type="dxa"/>
-          </w:tcPr>
-          <w:p>
-            <w:pPr>
-              <w:rPr>
-                <w:lang w:val="en-GB"/>
-              </w:rPr>
-            </w:pPr>
-            <w:r>
-              <w:rPr>
-                <w:lang w:val="en-GB"/>
-              </w:rPr>
-              <w:t>gÄK</w:t>
-            </w:r>
-            <w:r>
-              <w:rPr>
-                <w:lang w:val="en-GB"/>
-              </w:rPr>
-              <w:t xml:space="preserve"> </w:t>
-            </w:r>
-            <w:r>
-              <w:rPr>
-                <w:lang w:val="en-GB"/>
-              </w:rPr>
-              <w:t>]</w:t>
-            </w:r>
-            <w:r>
-              <w:rPr>
-                <w:lang w:val="en-GB"/>
-              </w:rPr>
-              <w:t>170</w:t>
-            </w:r>
-            <w:r>
-              <w:rPr>
-                <w:lang w:val="en-GB"/>
-              </w:rPr>
-              <w:t>, …,</w:t>
-            </w:r>
-            <w:r>
-              <w:rPr>
-                <w:lang w:val="en-GB"/>
-              </w:rPr>
-              <w:t xml:space="preserve"> 176</w:t>
-            </w:r>
-            <w:r>
-              <w:rPr>
-                <w:lang w:val="en-GB"/>
-              </w:rPr>
-              <w:t>]</w:t>
-            </w:r>
-          </w:p>
-        </w:tc>
-        <w:tc>
-          <w:tcPr>
-            <w:tcW w:w="4531" w:type="dxa"/>
-          </w:tcPr>
-          <w:p>
-            <w:pPr>
-              <w:rPr>
-                <w:lang w:val="en-GB"/>
-              </w:rPr>
-            </w:pPr>
-            <w:r>
-              <w:rPr>
-                <w:lang w:val="en-GB"/>
-              </w:rPr>
-              <w:t>172</w:t>
-            </w:r>
-          </w:p>
-        </w:tc>
-      </w:tr>
-      <w:tr>
-        <w:tc>
-          <w:tcPr>
-            <w:tcW w:w="4531" w:type="dxa"/>
-          </w:tcPr>
-          <w:p>
-            <w:pPr>
-              <w:rPr>
-                <w:lang w:val="en-GB"/>
-              </w:rPr>
-            </w:pPr>
-            <w:r>
-              <w:rPr>
-                <w:lang w:val="en-GB"/>
-              </w:rPr>
-              <w:t>gÄK</w:t>
-            </w:r>
-            <w:r>
-              <w:rPr>
-                <w:lang w:val="en-GB"/>
-              </w:rPr>
-              <w:t xml:space="preserve"> </w:t>
-            </w:r>
-            <w:r>
-              <w:rPr>
-                <w:lang w:val="en-GB"/>
-              </w:rPr>
-              <w:t>]</w:t>
-            </w:r>
-            <w:r>
-              <w:rPr>
-                <w:lang w:val="en-GB"/>
-              </w:rPr>
-              <w:t>176</w:t>
-            </w:r>
-            <w:r>
-              <w:rPr>
-                <w:lang w:val="en-GB"/>
-              </w:rPr>
-              <w:t>, …,</w:t>
-            </w:r>
-            <w:r>
-              <w:rPr>
-                <w:lang w:val="en-GB"/>
-              </w:rPr>
-              <w:t xml:space="preserve"> </w:t>
-            </w:r>
-            <w:r>
-              <w:rPr>
-                <w:rFonts w:cstheme="minorHAnsi"/>
-                <w:lang w:val="en-GB"/>
-              </w:rPr>
-              <w:t>∞</w:t>
-            </w:r>
-            <w:r>
-              <w:rPr>
-                <w:lang w:val="en-GB"/>
-              </w:rPr>
-              <w:t>]</w:t>
-            </w:r>
           </w:p>
         </w:tc>
         <w:tc>
@@ -1485,44 +1254,7 @@
           </w:p>
         </w:tc>
       </w:tr>
-      <w:tr>
-        <w:tc>
-          <w:tcPr>
-            <w:tcW w:w="4531" w:type="dxa"/>
-          </w:tcPr>
-          <w:p>
-            <w:pPr>
-              <w:rPr>
-                <w:lang w:val="en-GB"/>
-              </w:rPr>
-            </w:pPr>
-            <w:r>
-              <w:rPr>
-                <w:lang w:val="en-GB"/>
-              </w:rPr>
-              <w:t>gÄK</w:t>
-            </w:r>
-            <w:r>
-              <w:rPr>
-                <w:lang w:val="en-GB"/>
-              </w:rPr>
-              <w:t xml:space="preserve"> ???</w:t>
-            </w:r>
-          </w:p>
-        </w:tc>
-        <w:tc>
-          <w:tcPr>
-            <w:tcW w:w="4531" w:type="dxa"/>
-          </w:tcPr>
-          <w:p>
-            <w:pPr>
-              <w:rPr>
-                <w:lang w:val="en-GB"/>
-              </w:rPr>
-            </w:pPr>
-          </w:p>
-        </w:tc>
-      </w:tr>
+      <w:bookmarkEnd w:id="0"/>
     </w:tbl>
     <w:p>
       <w:pPr>
@@ -1943,6 +1675,7 @@
   <w:style w:type="character" w:default="1" w:styleId="Absatz-Standardschriftart">
     <w:name w:val="Default Paragraph Font"/>
     <w:uiPriority w:val="1"/>
+    <w:semiHidden/>
     <w:unhideWhenUsed/>
   </w:style>
   <w:style w:type="table" w:default="1" w:styleId="NormaleTabelle">

--- a/Diagrams and Strategies/Software Test Documentation/Testfallspezifikationen Äquivalenzklassen.docx
+++ b/Diagrams and Strategies/Software Test Documentation/Testfallspezifikationen Äquivalenzklassen.docx
@@ -78,301 +78,6 @@
         <w:rPr>
           <w:lang w:val="en-GB"/>
         </w:rPr>
-        <w:t>growthCoefficientCalculatorModel</w:t>
-      </w:r>
-      <w:r>
-        <w:rPr>
-          <w:lang w:val="en-GB"/>
-        </w:rPr>
-        <w:t>.</w:t>
-      </w:r>
-      <w:r>
-        <w:rPr>
-          <w:lang w:val="en-GB"/>
-        </w:rPr>
-        <w:t>calculateGrowthCoefficient</w:t>
-      </w:r>
-      <w:proofErr w:type="spellEnd"/>
-    </w:p>
-    <w:tbl>
-      <w:tblPr>
-        <w:tblStyle w:val="Tabellenraster"/>
-        <w:tblW w:w="0" w:type="auto"/>
-        <w:tblLook w:val="04A0" w:firstRow="1" w:lastRow="0" w:firstColumn="1" w:lastColumn="0" w:noHBand="0" w:noVBand="1"/>
-      </w:tblPr>
-      <w:tblGrid>
-        <w:gridCol w:w="4531"/>
-        <w:gridCol w:w="4531"/>
-      </w:tblGrid>
-      <w:tr>
-        <w:tc>
-          <w:tcPr>
-            <w:tcW w:w="4531" w:type="dxa"/>
-          </w:tcPr>
-          <w:p>
-            <w:r>
-              <w:t>Äquivalenzklasse</w:t>
-            </w:r>
-          </w:p>
-        </w:tc>
-        <w:tc>
-          <w:tcPr>
-            <w:tcW w:w="4531" w:type="dxa"/>
-          </w:tcPr>
-          <w:p>
-            <w:r>
-              <w:t>Repräsentant</w:t>
-            </w:r>
-          </w:p>
-        </w:tc>
-      </w:tr>
-      <w:tr>
-        <w:tc>
-          <w:tcPr>
-            <w:tcW w:w="4531" w:type="dxa"/>
-          </w:tcPr>
-          <w:p>
-            <w:proofErr w:type="spellStart"/>
-            <w:r>
-              <w:t>gÄK</w:t>
-            </w:r>
-            <w:proofErr w:type="spellEnd"/>
-            <w:r>
-              <w:t xml:space="preserve"> [-</w:t>
-            </w:r>
-            <w:r>
-              <w:rPr>
-                <w:rFonts w:cstheme="minorHAnsi"/>
-              </w:rPr>
-              <w:t>∞</w:t>
-            </w:r>
-            <w:r>
-              <w:t>, …, 92[</w:t>
-            </w:r>
-          </w:p>
-        </w:tc>
-        <w:tc>
-          <w:tcPr>
-            <w:tcW w:w="4531" w:type="dxa"/>
-          </w:tcPr>
-          <w:p>
-            <w:r>
-              <w:t>9</w:t>
-            </w:r>
-            <w:r>
-              <w:t>0</w:t>
-            </w:r>
-          </w:p>
-        </w:tc>
-      </w:tr>
-      <w:tr>
-        <w:tc>
-          <w:tcPr>
-            <w:tcW w:w="4531" w:type="dxa"/>
-          </w:tcPr>
-          <w:p>
-            <w:proofErr w:type="spellStart"/>
-            <w:r>
-              <w:t>gÄK</w:t>
-            </w:r>
-            <w:proofErr w:type="spellEnd"/>
-            <w:r>
-              <w:t xml:space="preserve"> ]176, …, </w:t>
-            </w:r>
-            <w:r>
-              <w:rPr>
-                <w:rFonts w:cstheme="minorHAnsi"/>
-              </w:rPr>
-              <w:t>∞</w:t>
-            </w:r>
-            <w:r>
-              <w:t>]</w:t>
-            </w:r>
-          </w:p>
-        </w:tc>
-        <w:tc>
-          <w:tcPr>
-            <w:tcW w:w="4531" w:type="dxa"/>
-          </w:tcPr>
-          <w:p>
-            <w:r>
-              <w:t>1</w:t>
-            </w:r>
-            <w:r>
-              <w:t>80</w:t>
-            </w:r>
-          </w:p>
-        </w:tc>
-      </w:tr>
-      <w:tr>
-        <w:tc>
-          <w:tcPr>
-            <w:tcW w:w="4531" w:type="dxa"/>
-          </w:tcPr>
-          <w:p>
-            <w:proofErr w:type="spellStart"/>
-            <w:r>
-              <w:t>gÄK</w:t>
-            </w:r>
-            <w:proofErr w:type="spellEnd"/>
-            <w:r>
-              <w:t xml:space="preserve"> [-</w:t>
-            </w:r>
-            <w:r>
-              <w:rPr>
-                <w:rFonts w:cstheme="minorHAnsi"/>
-              </w:rPr>
-              <w:t>∞</w:t>
-            </w:r>
-            <w:r>
-              <w:t>, …, 51[</w:t>
-            </w:r>
-          </w:p>
-        </w:tc>
-        <w:tc>
-          <w:tcPr>
-            <w:tcW w:w="4531" w:type="dxa"/>
-          </w:tcPr>
-          <w:p>
-            <w:r>
-              <w:t>50</w:t>
-            </w:r>
-          </w:p>
-        </w:tc>
-      </w:tr>
-      <w:tr>
-        <w:tc>
-          <w:tcPr>
-            <w:tcW w:w="4531" w:type="dxa"/>
-          </w:tcPr>
-          <w:p>
-            <w:proofErr w:type="spellStart"/>
-            <w:r>
-              <w:t>gÄK</w:t>
-            </w:r>
-            <w:proofErr w:type="spellEnd"/>
-            <w:r>
-              <w:t xml:space="preserve"> ]70, …, </w:t>
-            </w:r>
-            <w:r>
-              <w:rPr>
-                <w:rFonts w:cstheme="minorHAnsi"/>
-              </w:rPr>
-              <w:t>∞</w:t>
-            </w:r>
-            <w:r>
-              <w:t>]</w:t>
-            </w:r>
-          </w:p>
-        </w:tc>
-        <w:tc>
-          <w:tcPr>
-            <w:tcW w:w="4531" w:type="dxa"/>
-          </w:tcPr>
-          <w:p>
-            <w:r>
-              <w:t>71</w:t>
-            </w:r>
-          </w:p>
-        </w:tc>
-      </w:tr>
-      <w:tr>
-        <w:tc>
-          <w:tcPr>
-            <w:tcW w:w="4531" w:type="dxa"/>
-          </w:tcPr>
-          <w:p>
-            <w:proofErr w:type="spellStart"/>
-            <w:proofErr w:type="gramStart"/>
-            <w:r>
-              <w:t>gÄK</w:t>
-            </w:r>
-            <w:proofErr w:type="spellEnd"/>
-            <w:r>
-              <w:t>[</w:t>
-            </w:r>
-            <w:proofErr w:type="gramEnd"/>
-            <w:r>
-              <w:t>-</w:t>
-            </w:r>
-            <w:r>
-              <w:rPr>
-                <w:rFonts w:cstheme="minorHAnsi"/>
-              </w:rPr>
-              <w:t>∞</w:t>
-            </w:r>
-            <w:r>
-              <w:t>, …, 54[</w:t>
-            </w:r>
-          </w:p>
-        </w:tc>
-        <w:tc>
-          <w:tcPr>
-            <w:tcW w:w="4531" w:type="dxa"/>
-          </w:tcPr>
-          <w:p>
-            <w:r>
-              <w:t>50</w:t>
-            </w:r>
-          </w:p>
-        </w:tc>
-      </w:tr>
-      <w:tr>
-        <w:tc>
-          <w:tcPr>
-            <w:tcW w:w="4531" w:type="dxa"/>
-          </w:tcPr>
-          <w:p>
-            <w:proofErr w:type="spellStart"/>
-            <w:r>
-              <w:t>gÄK</w:t>
-            </w:r>
-            <w:proofErr w:type="spellEnd"/>
-            <w:r>
-              <w:t xml:space="preserve"> ]88, …, </w:t>
-            </w:r>
-            <w:r>
-              <w:rPr>
-                <w:rFonts w:cstheme="minorHAnsi"/>
-              </w:rPr>
-              <w:t>∞</w:t>
-            </w:r>
-            <w:r>
-              <w:t>]</w:t>
-            </w:r>
-          </w:p>
-        </w:tc>
-        <w:tc>
-          <w:tcPr>
-            <w:tcW w:w="4531" w:type="dxa"/>
-          </w:tcPr>
-          <w:p>
-            <w:r>
-              <w:t>90</w:t>
-            </w:r>
-          </w:p>
-        </w:tc>
-      </w:tr>
-    </w:tbl>
-    <w:p/>
-    <w:p>
-      <w:pPr>
-        <w:jc w:val="center"/>
-        <w:rPr>
-          <w:lang w:val="en-GB"/>
-        </w:rPr>
-      </w:pPr>
-      <w:r>
-        <w:rPr>
-          <w:lang w:val="en-GB"/>
-        </w:rPr>
-        <w:t xml:space="preserve">Element under test: </w:t>
-      </w:r>
-      <w:proofErr w:type="spellStart"/>
-      <w:r>
-        <w:rPr>
-          <w:lang w:val="en-GB"/>
-        </w:rPr>
         <w:t>c</w:t>
       </w:r>
       <w:r>
@@ -408,13 +113,26 @@
         <w:tblLook w:val="04A0" w:firstRow="1" w:lastRow="0" w:firstColumn="1" w:lastColumn="0" w:noHBand="0" w:noVBand="1"/>
       </w:tblPr>
       <w:tblGrid>
-        <w:gridCol w:w="4531"/>
-        <w:gridCol w:w="4531"/>
+        <w:gridCol w:w="2620"/>
+        <w:gridCol w:w="3289"/>
+        <w:gridCol w:w="3153"/>
       </w:tblGrid>
       <w:tr>
         <w:tc>
           <w:tcPr>
-            <w:tcW w:w="4531" w:type="dxa"/>
+            <w:tcW w:w="2620" w:type="dxa"/>
+            <w:shd w:val="clear" w:color="auto" w:fill="D9E2F3" w:themeFill="accent1" w:themeFillTint="33"/>
+          </w:tcPr>
+          <w:p>
+            <w:r>
+              <w:t>Kennzeichen</w:t>
+            </w:r>
+          </w:p>
+        </w:tc>
+        <w:tc>
+          <w:tcPr>
+            <w:tcW w:w="3289" w:type="dxa"/>
+            <w:shd w:val="clear" w:color="auto" w:fill="D9E2F3" w:themeFill="accent1" w:themeFillTint="33"/>
           </w:tcPr>
           <w:p>
             <w:r>
@@ -424,7 +142,8 @@
         </w:tc>
         <w:tc>
           <w:tcPr>
-            <w:tcW w:w="4531" w:type="dxa"/>
+            <w:tcW w:w="3153" w:type="dxa"/>
+            <w:shd w:val="clear" w:color="auto" w:fill="D9E2F3" w:themeFill="accent1" w:themeFillTint="33"/>
           </w:tcPr>
           <w:p>
             <w:pPr>
@@ -441,7 +160,25 @@
       <w:tr>
         <w:tc>
           <w:tcPr>
-            <w:tcW w:w="4531" w:type="dxa"/>
+            <w:tcW w:w="2620" w:type="dxa"/>
+          </w:tcPr>
+          <w:p>
+            <w:pPr>
+              <w:rPr>
+                <w:lang w:val="en-GB"/>
+              </w:rPr>
+            </w:pPr>
+            <w:r>
+              <w:rPr>
+                <w:lang w:val="en-GB"/>
+              </w:rPr>
+              <w:t>A.01.</w:t>
+            </w:r>
+          </w:p>
+        </w:tc>
+        <w:tc>
+          <w:tcPr>
+            <w:tcW w:w="3289" w:type="dxa"/>
           </w:tcPr>
           <w:p>
             <w:pPr>
@@ -451,24 +188,41 @@
             </w:pPr>
             <w:bookmarkStart w:id="0" w:name="_Hlk86765200"/>
             <w:proofErr w:type="spellStart"/>
-            <w:r>
-              <w:rPr>
-                <w:lang w:val="en-GB"/>
-              </w:rPr>
-              <w:t>gÄK</w:t>
+            <w:proofErr w:type="gramStart"/>
+            <w:r>
+              <w:rPr>
+                <w:lang w:val="en-GB"/>
+              </w:rPr>
+              <w:t>uÄK</w:t>
             </w:r>
             <w:proofErr w:type="spellEnd"/>
             <w:r>
               <w:rPr>
                 <w:lang w:val="en-GB"/>
               </w:rPr>
-              <w:t xml:space="preserve"> ]0, …, 92[</w:t>
-            </w:r>
-          </w:p>
-        </w:tc>
-        <w:tc>
-          <w:tcPr>
-            <w:tcW w:w="4531" w:type="dxa"/>
+              <w:t xml:space="preserve"> ]</w:t>
+            </w:r>
+            <w:proofErr w:type="gramEnd"/>
+            <w:r>
+              <w:t xml:space="preserve"> -</w:t>
+            </w:r>
+            <w:r>
+              <w:rPr>
+                <w:rFonts w:cstheme="minorHAnsi"/>
+              </w:rPr>
+              <w:t>∞</w:t>
+            </w:r>
+            <w:r>
+              <w:rPr>
+                <w:lang w:val="en-GB"/>
+              </w:rPr>
+              <w:t>, …, 92[</w:t>
+            </w:r>
+          </w:p>
+        </w:tc>
+        <w:tc>
+          <w:tcPr>
+            <w:tcW w:w="3153" w:type="dxa"/>
           </w:tcPr>
           <w:p>
             <w:pPr>
@@ -488,7 +242,25 @@
       <w:tr>
         <w:tc>
           <w:tcPr>
-            <w:tcW w:w="4531" w:type="dxa"/>
+            <w:tcW w:w="2620" w:type="dxa"/>
+          </w:tcPr>
+          <w:p>
+            <w:pPr>
+              <w:rPr>
+                <w:lang w:val="en-GB"/>
+              </w:rPr>
+            </w:pPr>
+            <w:r>
+              <w:rPr>
+                <w:lang w:val="en-GB"/>
+              </w:rPr>
+              <w:t>A.02.</w:t>
+            </w:r>
+          </w:p>
+        </w:tc>
+        <w:tc>
+          <w:tcPr>
+            <w:tcW w:w="3289" w:type="dxa"/>
           </w:tcPr>
           <w:p>
             <w:pPr>
@@ -522,7 +294,7 @@
         </w:tc>
         <w:tc>
           <w:tcPr>
-            <w:tcW w:w="4531" w:type="dxa"/>
+            <w:tcW w:w="3153" w:type="dxa"/>
           </w:tcPr>
           <w:p>
             <w:pPr>
@@ -542,7 +314,25 @@
       <w:tr>
         <w:tc>
           <w:tcPr>
-            <w:tcW w:w="4531" w:type="dxa"/>
+            <w:tcW w:w="2620" w:type="dxa"/>
+          </w:tcPr>
+          <w:p>
+            <w:pPr>
+              <w:rPr>
+                <w:lang w:val="en-GB"/>
+              </w:rPr>
+            </w:pPr>
+            <w:r>
+              <w:rPr>
+                <w:lang w:val="en-GB"/>
+              </w:rPr>
+              <w:t>A.03.</w:t>
+            </w:r>
+          </w:p>
+        </w:tc>
+        <w:tc>
+          <w:tcPr>
+            <w:tcW w:w="3289" w:type="dxa"/>
           </w:tcPr>
           <w:p>
             <w:pPr>
@@ -562,25 +352,13 @@
               <w:rPr>
                 <w:lang w:val="en-GB"/>
               </w:rPr>
-              <w:t xml:space="preserve"> </w:t>
-            </w:r>
-            <w:r>
-              <w:rPr>
-                <w:lang w:val="en-GB"/>
-              </w:rPr>
-              <w:t>]</w:t>
-            </w:r>
-            <w:r>
-              <w:rPr>
-                <w:lang w:val="en-GB"/>
-              </w:rPr>
-              <w:t>92, …, 98]</w:t>
-            </w:r>
-          </w:p>
-        </w:tc>
-        <w:tc>
-          <w:tcPr>
-            <w:tcW w:w="4531" w:type="dxa"/>
+              <w:t xml:space="preserve"> ]92, …, 98]</w:t>
+            </w:r>
+          </w:p>
+        </w:tc>
+        <w:tc>
+          <w:tcPr>
+            <w:tcW w:w="3153" w:type="dxa"/>
           </w:tcPr>
           <w:p>
             <w:pPr>
@@ -600,7 +378,25 @@
       <w:tr>
         <w:tc>
           <w:tcPr>
-            <w:tcW w:w="4531" w:type="dxa"/>
+            <w:tcW w:w="2620" w:type="dxa"/>
+          </w:tcPr>
+          <w:p>
+            <w:pPr>
+              <w:rPr>
+                <w:lang w:val="en-GB"/>
+              </w:rPr>
+            </w:pPr>
+            <w:r>
+              <w:rPr>
+                <w:lang w:val="en-GB"/>
+              </w:rPr>
+              <w:t>A.04.</w:t>
+            </w:r>
+          </w:p>
+        </w:tc>
+        <w:tc>
+          <w:tcPr>
+            <w:tcW w:w="3289" w:type="dxa"/>
           </w:tcPr>
           <w:p>
             <w:pPr>
@@ -626,7 +422,7 @@
         </w:tc>
         <w:tc>
           <w:tcPr>
-            <w:tcW w:w="4531" w:type="dxa"/>
+            <w:tcW w:w="3153" w:type="dxa"/>
           </w:tcPr>
           <w:p>
             <w:pPr>
@@ -646,7 +442,25 @@
       <w:tr>
         <w:tc>
           <w:tcPr>
-            <w:tcW w:w="4531" w:type="dxa"/>
+            <w:tcW w:w="2620" w:type="dxa"/>
+          </w:tcPr>
+          <w:p>
+            <w:pPr>
+              <w:rPr>
+                <w:lang w:val="en-GB"/>
+              </w:rPr>
+            </w:pPr>
+            <w:r>
+              <w:rPr>
+                <w:lang w:val="en-GB"/>
+              </w:rPr>
+              <w:t>A.05.</w:t>
+            </w:r>
+          </w:p>
+        </w:tc>
+        <w:tc>
+          <w:tcPr>
+            <w:tcW w:w="3289" w:type="dxa"/>
           </w:tcPr>
           <w:p>
             <w:pPr>
@@ -672,7 +486,7 @@
         </w:tc>
         <w:tc>
           <w:tcPr>
-            <w:tcW w:w="4531" w:type="dxa"/>
+            <w:tcW w:w="3153" w:type="dxa"/>
           </w:tcPr>
           <w:p>
             <w:pPr>
@@ -692,7 +506,25 @@
       <w:tr>
         <w:tc>
           <w:tcPr>
-            <w:tcW w:w="4531" w:type="dxa"/>
+            <w:tcW w:w="2620" w:type="dxa"/>
+          </w:tcPr>
+          <w:p>
+            <w:pPr>
+              <w:rPr>
+                <w:lang w:val="en-GB"/>
+              </w:rPr>
+            </w:pPr>
+            <w:r>
+              <w:rPr>
+                <w:lang w:val="en-GB"/>
+              </w:rPr>
+              <w:t>A.06.</w:t>
+            </w:r>
+          </w:p>
+        </w:tc>
+        <w:tc>
+          <w:tcPr>
+            <w:tcW w:w="3289" w:type="dxa"/>
           </w:tcPr>
           <w:p>
             <w:pPr>
@@ -718,7 +550,7 @@
         </w:tc>
         <w:tc>
           <w:tcPr>
-            <w:tcW w:w="4531" w:type="dxa"/>
+            <w:tcW w:w="3153" w:type="dxa"/>
           </w:tcPr>
           <w:p>
             <w:pPr>
@@ -738,7 +570,25 @@
       <w:tr>
         <w:tc>
           <w:tcPr>
-            <w:tcW w:w="4531" w:type="dxa"/>
+            <w:tcW w:w="2620" w:type="dxa"/>
+          </w:tcPr>
+          <w:p>
+            <w:pPr>
+              <w:rPr>
+                <w:lang w:val="en-GB"/>
+              </w:rPr>
+            </w:pPr>
+            <w:r>
+              <w:rPr>
+                <w:lang w:val="en-GB"/>
+              </w:rPr>
+              <w:t>A.07.</w:t>
+            </w:r>
+          </w:p>
+        </w:tc>
+        <w:tc>
+          <w:tcPr>
+            <w:tcW w:w="3289" w:type="dxa"/>
           </w:tcPr>
           <w:p>
             <w:pPr>
@@ -764,7 +614,7 @@
         </w:tc>
         <w:tc>
           <w:tcPr>
-            <w:tcW w:w="4531" w:type="dxa"/>
+            <w:tcW w:w="3153" w:type="dxa"/>
           </w:tcPr>
           <w:p>
             <w:pPr>
@@ -784,7 +634,25 @@
       <w:tr>
         <w:tc>
           <w:tcPr>
-            <w:tcW w:w="4531" w:type="dxa"/>
+            <w:tcW w:w="2620" w:type="dxa"/>
+          </w:tcPr>
+          <w:p>
+            <w:pPr>
+              <w:rPr>
+                <w:lang w:val="en-GB"/>
+              </w:rPr>
+            </w:pPr>
+            <w:r>
+              <w:rPr>
+                <w:lang w:val="en-GB"/>
+              </w:rPr>
+              <w:t>A.08.</w:t>
+            </w:r>
+          </w:p>
+        </w:tc>
+        <w:tc>
+          <w:tcPr>
+            <w:tcW w:w="3289" w:type="dxa"/>
           </w:tcPr>
           <w:p>
             <w:pPr>
@@ -810,7 +678,7 @@
         </w:tc>
         <w:tc>
           <w:tcPr>
-            <w:tcW w:w="4531" w:type="dxa"/>
+            <w:tcW w:w="3153" w:type="dxa"/>
           </w:tcPr>
           <w:p>
             <w:pPr>
@@ -830,7 +698,25 @@
       <w:tr>
         <w:tc>
           <w:tcPr>
-            <w:tcW w:w="4531" w:type="dxa"/>
+            <w:tcW w:w="2620" w:type="dxa"/>
+          </w:tcPr>
+          <w:p>
+            <w:pPr>
+              <w:rPr>
+                <w:lang w:val="en-GB"/>
+              </w:rPr>
+            </w:pPr>
+            <w:r>
+              <w:rPr>
+                <w:lang w:val="en-GB"/>
+              </w:rPr>
+              <w:t>A.09.</w:t>
+            </w:r>
+          </w:p>
+        </w:tc>
+        <w:tc>
+          <w:tcPr>
+            <w:tcW w:w="3289" w:type="dxa"/>
           </w:tcPr>
           <w:p>
             <w:pPr>
@@ -856,7 +742,7 @@
         </w:tc>
         <w:tc>
           <w:tcPr>
-            <w:tcW w:w="4531" w:type="dxa"/>
+            <w:tcW w:w="3153" w:type="dxa"/>
           </w:tcPr>
           <w:p>
             <w:pPr>
@@ -876,7 +762,25 @@
       <w:tr>
         <w:tc>
           <w:tcPr>
-            <w:tcW w:w="4531" w:type="dxa"/>
+            <w:tcW w:w="2620" w:type="dxa"/>
+          </w:tcPr>
+          <w:p>
+            <w:pPr>
+              <w:rPr>
+                <w:lang w:val="en-GB"/>
+              </w:rPr>
+            </w:pPr>
+            <w:r>
+              <w:rPr>
+                <w:lang w:val="en-GB"/>
+              </w:rPr>
+              <w:t>A.10.</w:t>
+            </w:r>
+          </w:p>
+        </w:tc>
+        <w:tc>
+          <w:tcPr>
+            <w:tcW w:w="3289" w:type="dxa"/>
           </w:tcPr>
           <w:p>
             <w:pPr>
@@ -902,7 +806,7 @@
         </w:tc>
         <w:tc>
           <w:tcPr>
-            <w:tcW w:w="4531" w:type="dxa"/>
+            <w:tcW w:w="3153" w:type="dxa"/>
           </w:tcPr>
           <w:p>
             <w:pPr>
@@ -922,7 +826,25 @@
       <w:tr>
         <w:tc>
           <w:tcPr>
-            <w:tcW w:w="4531" w:type="dxa"/>
+            <w:tcW w:w="2620" w:type="dxa"/>
+          </w:tcPr>
+          <w:p>
+            <w:pPr>
+              <w:rPr>
+                <w:lang w:val="en-GB"/>
+              </w:rPr>
+            </w:pPr>
+            <w:r>
+              <w:rPr>
+                <w:lang w:val="en-GB"/>
+              </w:rPr>
+              <w:t>A.11.</w:t>
+            </w:r>
+          </w:p>
+        </w:tc>
+        <w:tc>
+          <w:tcPr>
+            <w:tcW w:w="3289" w:type="dxa"/>
           </w:tcPr>
           <w:p>
             <w:pPr>
@@ -948,7 +870,7 @@
         </w:tc>
         <w:tc>
           <w:tcPr>
-            <w:tcW w:w="4531" w:type="dxa"/>
+            <w:tcW w:w="3153" w:type="dxa"/>
           </w:tcPr>
           <w:p>
             <w:pPr>
@@ -968,7 +890,25 @@
       <w:tr>
         <w:tc>
           <w:tcPr>
-            <w:tcW w:w="4531" w:type="dxa"/>
+            <w:tcW w:w="2620" w:type="dxa"/>
+          </w:tcPr>
+          <w:p>
+            <w:pPr>
+              <w:rPr>
+                <w:lang w:val="en-GB"/>
+              </w:rPr>
+            </w:pPr>
+            <w:r>
+              <w:rPr>
+                <w:lang w:val="en-GB"/>
+              </w:rPr>
+              <w:t>A.12.</w:t>
+            </w:r>
+          </w:p>
+        </w:tc>
+        <w:tc>
+          <w:tcPr>
+            <w:tcW w:w="3289" w:type="dxa"/>
           </w:tcPr>
           <w:p>
             <w:pPr>
@@ -994,7 +934,7 @@
         </w:tc>
         <w:tc>
           <w:tcPr>
-            <w:tcW w:w="4531" w:type="dxa"/>
+            <w:tcW w:w="3153" w:type="dxa"/>
           </w:tcPr>
           <w:p>
             <w:pPr>
@@ -1014,7 +954,25 @@
       <w:tr>
         <w:tc>
           <w:tcPr>
-            <w:tcW w:w="4531" w:type="dxa"/>
+            <w:tcW w:w="2620" w:type="dxa"/>
+          </w:tcPr>
+          <w:p>
+            <w:pPr>
+              <w:rPr>
+                <w:lang w:val="en-GB"/>
+              </w:rPr>
+            </w:pPr>
+            <w:r>
+              <w:rPr>
+                <w:lang w:val="en-GB"/>
+              </w:rPr>
+              <w:t>A.13.</w:t>
+            </w:r>
+          </w:p>
+        </w:tc>
+        <w:tc>
+          <w:tcPr>
+            <w:tcW w:w="3289" w:type="dxa"/>
           </w:tcPr>
           <w:p>
             <w:pPr>
@@ -1040,7 +998,7 @@
         </w:tc>
         <w:tc>
           <w:tcPr>
-            <w:tcW w:w="4531" w:type="dxa"/>
+            <w:tcW w:w="3153" w:type="dxa"/>
           </w:tcPr>
           <w:p>
             <w:pPr>
@@ -1060,7 +1018,25 @@
       <w:tr>
         <w:tc>
           <w:tcPr>
-            <w:tcW w:w="4531" w:type="dxa"/>
+            <w:tcW w:w="2620" w:type="dxa"/>
+          </w:tcPr>
+          <w:p>
+            <w:pPr>
+              <w:rPr>
+                <w:lang w:val="en-GB"/>
+              </w:rPr>
+            </w:pPr>
+            <w:r>
+              <w:rPr>
+                <w:lang w:val="en-GB"/>
+              </w:rPr>
+              <w:t>A.14.</w:t>
+            </w:r>
+          </w:p>
+        </w:tc>
+        <w:tc>
+          <w:tcPr>
+            <w:tcW w:w="3289" w:type="dxa"/>
           </w:tcPr>
           <w:p>
             <w:pPr>
@@ -1086,7 +1062,7 @@
         </w:tc>
         <w:tc>
           <w:tcPr>
-            <w:tcW w:w="4531" w:type="dxa"/>
+            <w:tcW w:w="3153" w:type="dxa"/>
           </w:tcPr>
           <w:p>
             <w:pPr>
@@ -1106,7 +1082,25 @@
       <w:tr>
         <w:tc>
           <w:tcPr>
-            <w:tcW w:w="4531" w:type="dxa"/>
+            <w:tcW w:w="2620" w:type="dxa"/>
+          </w:tcPr>
+          <w:p>
+            <w:pPr>
+              <w:rPr>
+                <w:lang w:val="en-GB"/>
+              </w:rPr>
+            </w:pPr>
+            <w:r>
+              <w:rPr>
+                <w:lang w:val="en-GB"/>
+              </w:rPr>
+              <w:t>A.15.</w:t>
+            </w:r>
+          </w:p>
+        </w:tc>
+        <w:tc>
+          <w:tcPr>
+            <w:tcW w:w="3289" w:type="dxa"/>
           </w:tcPr>
           <w:p>
             <w:pPr>
@@ -1132,7 +1126,7 @@
         </w:tc>
         <w:tc>
           <w:tcPr>
-            <w:tcW w:w="4531" w:type="dxa"/>
+            <w:tcW w:w="3153" w:type="dxa"/>
           </w:tcPr>
           <w:p>
             <w:pPr>
@@ -1152,7 +1146,25 @@
       <w:tr>
         <w:tc>
           <w:tcPr>
-            <w:tcW w:w="4531" w:type="dxa"/>
+            <w:tcW w:w="2620" w:type="dxa"/>
+          </w:tcPr>
+          <w:p>
+            <w:pPr>
+              <w:rPr>
+                <w:lang w:val="en-GB"/>
+              </w:rPr>
+            </w:pPr>
+            <w:r>
+              <w:rPr>
+                <w:lang w:val="en-GB"/>
+              </w:rPr>
+              <w:t>A.16.</w:t>
+            </w:r>
+          </w:p>
+        </w:tc>
+        <w:tc>
+          <w:tcPr>
+            <w:tcW w:w="3289" w:type="dxa"/>
           </w:tcPr>
           <w:p>
             <w:pPr>
@@ -1178,7 +1190,7 @@
         </w:tc>
         <w:tc>
           <w:tcPr>
-            <w:tcW w:w="4531" w:type="dxa"/>
+            <w:tcW w:w="3153" w:type="dxa"/>
           </w:tcPr>
           <w:p>
             <w:pPr>
@@ -1198,7 +1210,25 @@
       <w:tr>
         <w:tc>
           <w:tcPr>
-            <w:tcW w:w="4531" w:type="dxa"/>
+            <w:tcW w:w="2620" w:type="dxa"/>
+          </w:tcPr>
+          <w:p>
+            <w:pPr>
+              <w:rPr>
+                <w:lang w:val="en-GB"/>
+              </w:rPr>
+            </w:pPr>
+            <w:r>
+              <w:rPr>
+                <w:lang w:val="en-GB"/>
+              </w:rPr>
+              <w:t>A.17.</w:t>
+            </w:r>
+          </w:p>
+        </w:tc>
+        <w:tc>
+          <w:tcPr>
+            <w:tcW w:w="3289" w:type="dxa"/>
           </w:tcPr>
           <w:p>
             <w:pPr>
@@ -1211,7 +1241,7 @@
               <w:rPr>
                 <w:lang w:val="en-GB"/>
               </w:rPr>
-              <w:t>gÄK</w:t>
+              <w:t>uÄK</w:t>
             </w:r>
             <w:proofErr w:type="spellEnd"/>
             <w:r>
@@ -1237,7 +1267,7 @@
         </w:tc>
         <w:tc>
           <w:tcPr>
-            <w:tcW w:w="4531" w:type="dxa"/>
+            <w:tcW w:w="3153" w:type="dxa"/>
           </w:tcPr>
           <w:p>
             <w:pPr>
@@ -1256,6 +1286,408 @@
       </w:tr>
       <w:bookmarkEnd w:id="0"/>
     </w:tbl>
+    <w:p>
+      <w:pPr>
+        <w:jc w:val="center"/>
+        <w:rPr>
+          <w:b/>
+          <w:bCs/>
+          <w:sz w:val="28"/>
+          <w:szCs w:val="28"/>
+          <w:lang w:val="en-GB"/>
+        </w:rPr>
+      </w:pPr>
+    </w:p>
+    <w:p>
+      <w:pPr>
+        <w:jc w:val="center"/>
+        <w:rPr>
+          <w:b/>
+          <w:bCs/>
+          <w:sz w:val="28"/>
+          <w:szCs w:val="28"/>
+          <w:lang w:val="en-GB"/>
+        </w:rPr>
+      </w:pPr>
+    </w:p>
+    <w:p>
+      <w:pPr>
+        <w:jc w:val="center"/>
+        <w:rPr>
+          <w:lang w:val="en-GB"/>
+        </w:rPr>
+      </w:pPr>
+      <w:r>
+        <w:rPr>
+          <w:lang w:val="en-GB"/>
+        </w:rPr>
+        <w:t xml:space="preserve">Element under test: </w:t>
+      </w:r>
+      <w:proofErr w:type="spellStart"/>
+      <w:r>
+        <w:rPr>
+          <w:lang w:val="en-GB"/>
+        </w:rPr>
+        <w:t>growthCoefficientCalculatorModel</w:t>
+      </w:r>
+      <w:r>
+        <w:rPr>
+          <w:lang w:val="en-GB"/>
+        </w:rPr>
+        <w:t>.</w:t>
+      </w:r>
+      <w:r>
+        <w:rPr>
+          <w:lang w:val="en-GB"/>
+        </w:rPr>
+        <w:t>calculateGrowthCoefficient</w:t>
+      </w:r>
+      <w:proofErr w:type="spellEnd"/>
+    </w:p>
+    <w:tbl>
+      <w:tblPr>
+        <w:tblStyle w:val="Tabellenraster"/>
+        <w:tblW w:w="0" w:type="auto"/>
+        <w:tblLook w:val="04A0" w:firstRow="1" w:lastRow="0" w:firstColumn="1" w:lastColumn="0" w:noHBand="0" w:noVBand="1"/>
+      </w:tblPr>
+      <w:tblGrid>
+        <w:gridCol w:w="2620"/>
+        <w:gridCol w:w="3289"/>
+        <w:gridCol w:w="3153"/>
+      </w:tblGrid>
+      <w:tr>
+        <w:tc>
+          <w:tcPr>
+            <w:tcW w:w="2620" w:type="dxa"/>
+            <w:shd w:val="clear" w:color="auto" w:fill="D9E2F3" w:themeFill="accent1" w:themeFillTint="33"/>
+          </w:tcPr>
+          <w:p>
+            <w:r>
+              <w:t>Kennzeichen</w:t>
+            </w:r>
+          </w:p>
+        </w:tc>
+        <w:tc>
+          <w:tcPr>
+            <w:tcW w:w="3289" w:type="dxa"/>
+            <w:shd w:val="clear" w:color="auto" w:fill="D9E2F3" w:themeFill="accent1" w:themeFillTint="33"/>
+          </w:tcPr>
+          <w:p>
+            <w:r>
+              <w:t>Äquivalenzklasse</w:t>
+            </w:r>
+          </w:p>
+        </w:tc>
+        <w:tc>
+          <w:tcPr>
+            <w:tcW w:w="3153" w:type="dxa"/>
+            <w:shd w:val="clear" w:color="auto" w:fill="D9E2F3" w:themeFill="accent1" w:themeFillTint="33"/>
+          </w:tcPr>
+          <w:p>
+            <w:r>
+              <w:t>Repräsentant</w:t>
+            </w:r>
+          </w:p>
+        </w:tc>
+      </w:tr>
+      <w:tr>
+        <w:tc>
+          <w:tcPr>
+            <w:tcW w:w="2620" w:type="dxa"/>
+          </w:tcPr>
+          <w:p>
+            <w:r>
+              <w:t>B.01.</w:t>
+            </w:r>
+          </w:p>
+        </w:tc>
+        <w:tc>
+          <w:tcPr>
+            <w:tcW w:w="3289" w:type="dxa"/>
+          </w:tcPr>
+          <w:p>
+            <w:proofErr w:type="spellStart"/>
+            <w:r>
+              <w:t>uÄK</w:t>
+            </w:r>
+            <w:proofErr w:type="spellEnd"/>
+            <w:r>
+              <w:t xml:space="preserve"> [-</w:t>
+            </w:r>
+            <w:r>
+              <w:rPr>
+                <w:rFonts w:cstheme="minorHAnsi"/>
+              </w:rPr>
+              <w:t>∞</w:t>
+            </w:r>
+            <w:r>
+              <w:t>, …, 92[</w:t>
+            </w:r>
+          </w:p>
+        </w:tc>
+        <w:tc>
+          <w:tcPr>
+            <w:tcW w:w="3153" w:type="dxa"/>
+          </w:tcPr>
+          <w:p>
+            <w:r>
+              <w:t>90</w:t>
+            </w:r>
+          </w:p>
+        </w:tc>
+      </w:tr>
+      <w:tr>
+        <w:tc>
+          <w:tcPr>
+            <w:tcW w:w="2620" w:type="dxa"/>
+          </w:tcPr>
+          <w:p>
+            <w:r>
+              <w:t>B.0</w:t>
+            </w:r>
+            <w:r>
+              <w:t>2.</w:t>
+            </w:r>
+          </w:p>
+        </w:tc>
+        <w:tc>
+          <w:tcPr>
+            <w:tcW w:w="3289" w:type="dxa"/>
+          </w:tcPr>
+          <w:p>
+            <w:proofErr w:type="spellStart"/>
+            <w:r>
+              <w:t>uÄK</w:t>
+            </w:r>
+            <w:proofErr w:type="spellEnd"/>
+            <w:r>
+              <w:t xml:space="preserve"> ]176, …, </w:t>
+            </w:r>
+            <w:r>
+              <w:rPr>
+                <w:rFonts w:cstheme="minorHAnsi"/>
+              </w:rPr>
+              <w:t>∞</w:t>
+            </w:r>
+            <w:r>
+              <w:t>]</w:t>
+            </w:r>
+          </w:p>
+        </w:tc>
+        <w:tc>
+          <w:tcPr>
+            <w:tcW w:w="3153" w:type="dxa"/>
+          </w:tcPr>
+          <w:p>
+            <w:r>
+              <w:t>180</w:t>
+            </w:r>
+          </w:p>
+        </w:tc>
+      </w:tr>
+      <w:tr>
+        <w:tc>
+          <w:tcPr>
+            <w:tcW w:w="2620" w:type="dxa"/>
+          </w:tcPr>
+          <w:p>
+            <w:r>
+              <w:t>B.0</w:t>
+            </w:r>
+            <w:r>
+              <w:t>3.</w:t>
+            </w:r>
+          </w:p>
+        </w:tc>
+        <w:tc>
+          <w:tcPr>
+            <w:tcW w:w="3289" w:type="dxa"/>
+          </w:tcPr>
+          <w:p>
+            <w:proofErr w:type="spellStart"/>
+            <w:r>
+              <w:t>uÄK</w:t>
+            </w:r>
+            <w:proofErr w:type="spellEnd"/>
+            <w:r>
+              <w:t xml:space="preserve"> [-</w:t>
+            </w:r>
+            <w:r>
+              <w:rPr>
+                <w:rFonts w:cstheme="minorHAnsi"/>
+              </w:rPr>
+              <w:t>∞</w:t>
+            </w:r>
+            <w:r>
+              <w:t>, …, 51[</w:t>
+            </w:r>
+          </w:p>
+        </w:tc>
+        <w:tc>
+          <w:tcPr>
+            <w:tcW w:w="3153" w:type="dxa"/>
+          </w:tcPr>
+          <w:p>
+            <w:r>
+              <w:t>50</w:t>
+            </w:r>
+          </w:p>
+        </w:tc>
+      </w:tr>
+      <w:tr>
+        <w:tc>
+          <w:tcPr>
+            <w:tcW w:w="2620" w:type="dxa"/>
+          </w:tcPr>
+          <w:p>
+            <w:r>
+              <w:t>B.0</w:t>
+            </w:r>
+            <w:r>
+              <w:t>4.</w:t>
+            </w:r>
+          </w:p>
+        </w:tc>
+        <w:tc>
+          <w:tcPr>
+            <w:tcW w:w="3289" w:type="dxa"/>
+          </w:tcPr>
+          <w:p>
+            <w:proofErr w:type="spellStart"/>
+            <w:r>
+              <w:t>uÄK</w:t>
+            </w:r>
+            <w:proofErr w:type="spellEnd"/>
+            <w:r>
+              <w:t xml:space="preserve"> ]70, …, </w:t>
+            </w:r>
+            <w:r>
+              <w:rPr>
+                <w:rFonts w:cstheme="minorHAnsi"/>
+              </w:rPr>
+              <w:t>∞</w:t>
+            </w:r>
+            <w:r>
+              <w:t>]</w:t>
+            </w:r>
+          </w:p>
+        </w:tc>
+        <w:tc>
+          <w:tcPr>
+            <w:tcW w:w="3153" w:type="dxa"/>
+          </w:tcPr>
+          <w:p>
+            <w:r>
+              <w:t>71</w:t>
+            </w:r>
+          </w:p>
+        </w:tc>
+      </w:tr>
+      <w:tr>
+        <w:tc>
+          <w:tcPr>
+            <w:tcW w:w="2620" w:type="dxa"/>
+          </w:tcPr>
+          <w:p>
+            <w:r>
+              <w:t>B.0</w:t>
+            </w:r>
+            <w:r>
+              <w:t>5.</w:t>
+            </w:r>
+          </w:p>
+        </w:tc>
+        <w:tc>
+          <w:tcPr>
+            <w:tcW w:w="3289" w:type="dxa"/>
+          </w:tcPr>
+          <w:p>
+            <w:proofErr w:type="spellStart"/>
+            <w:proofErr w:type="gramStart"/>
+            <w:r>
+              <w:t>uÄK</w:t>
+            </w:r>
+            <w:proofErr w:type="spellEnd"/>
+            <w:r>
+              <w:t>[</w:t>
+            </w:r>
+            <w:proofErr w:type="gramEnd"/>
+            <w:r>
+              <w:t>-</w:t>
+            </w:r>
+            <w:r>
+              <w:rPr>
+                <w:rFonts w:cstheme="minorHAnsi"/>
+              </w:rPr>
+              <w:t>∞</w:t>
+            </w:r>
+            <w:r>
+              <w:t>, …, 54[</w:t>
+            </w:r>
+          </w:p>
+        </w:tc>
+        <w:tc>
+          <w:tcPr>
+            <w:tcW w:w="3153" w:type="dxa"/>
+          </w:tcPr>
+          <w:p>
+            <w:r>
+              <w:t>50</w:t>
+            </w:r>
+          </w:p>
+        </w:tc>
+      </w:tr>
+      <w:tr>
+        <w:tc>
+          <w:tcPr>
+            <w:tcW w:w="2620" w:type="dxa"/>
+          </w:tcPr>
+          <w:p>
+            <w:r>
+              <w:t>B.0</w:t>
+            </w:r>
+            <w:r>
+              <w:t>6.</w:t>
+            </w:r>
+          </w:p>
+        </w:tc>
+        <w:tc>
+          <w:tcPr>
+            <w:tcW w:w="3289" w:type="dxa"/>
+          </w:tcPr>
+          <w:p>
+            <w:proofErr w:type="spellStart"/>
+            <w:r>
+              <w:t>uÄK</w:t>
+            </w:r>
+            <w:proofErr w:type="spellEnd"/>
+            <w:r>
+              <w:t xml:space="preserve"> ]88, …, </w:t>
+            </w:r>
+            <w:r>
+              <w:rPr>
+                <w:rFonts w:cstheme="minorHAnsi"/>
+              </w:rPr>
+              <w:t>∞</w:t>
+            </w:r>
+            <w:r>
+              <w:t>]</w:t>
+            </w:r>
+          </w:p>
+        </w:tc>
+        <w:tc>
+          <w:tcPr>
+            <w:tcW w:w="3153" w:type="dxa"/>
+          </w:tcPr>
+          <w:p>
+            <w:r>
+              <w:t>90</w:t>
+            </w:r>
+          </w:p>
+        </w:tc>
+      </w:tr>
+    </w:tbl>
+    <w:p/>
     <w:p>
       <w:pPr>
         <w:rPr>

--- a/Diagrams and Strategies/Software Test Documentation/Testfallspezifikationen Äquivalenzklassen.docx
+++ b/Diagrams and Strategies/Software Test Documentation/Testfallspezifikationen Äquivalenzklassen.docx
@@ -1443,10 +1443,7 @@
           </w:tcPr>
           <w:p>
             <w:r>
-              <w:t>B.0</w:t>
-            </w:r>
-            <w:r>
-              <w:t>2.</w:t>
+              <w:t>B.02.</w:t>
             </w:r>
           </w:p>
         </w:tc>
@@ -1492,10 +1489,7 @@
           </w:tcPr>
           <w:p>
             <w:r>
-              <w:t>B.0</w:t>
-            </w:r>
-            <w:r>
-              <w:t>3.</w:t>
+              <w:t>B.03.</w:t>
             </w:r>
           </w:p>
         </w:tc>
@@ -1541,10 +1535,7 @@
           </w:tcPr>
           <w:p>
             <w:r>
-              <w:t>B.0</w:t>
-            </w:r>
-            <w:r>
-              <w:t>4.</w:t>
+              <w:t>B.04.</w:t>
             </w:r>
           </w:p>
         </w:tc>
@@ -1590,10 +1581,7 @@
           </w:tcPr>
           <w:p>
             <w:r>
-              <w:t>B.0</w:t>
-            </w:r>
-            <w:r>
-              <w:t>5.</w:t>
+              <w:t>B.05.</w:t>
             </w:r>
           </w:p>
         </w:tc>
@@ -1644,10 +1632,7 @@
           </w:tcPr>
           <w:p>
             <w:r>
-              <w:t>B.0</w:t>
-            </w:r>
-            <w:r>
-              <w:t>6.</w:t>
+              <w:t>B.06.</w:t>
             </w:r>
           </w:p>
         </w:tc>
@@ -1688,6 +1673,406 @@
       </w:tr>
     </w:tbl>
     <w:p/>
+    <w:p/>
+    <w:p>
+      <w:pPr>
+        <w:jc w:val="center"/>
+        <w:rPr>
+          <w:lang w:val="en-GB"/>
+        </w:rPr>
+      </w:pPr>
+      <w:r>
+        <w:rPr>
+          <w:lang w:val="en-GB"/>
+        </w:rPr>
+        <w:t xml:space="preserve">Element under test: </w:t>
+      </w:r>
+      <w:proofErr w:type="spellStart"/>
+      <w:r>
+        <w:rPr>
+          <w:lang w:val="en-GB"/>
+        </w:rPr>
+        <w:t>checkValuesService</w:t>
+      </w:r>
+      <w:proofErr w:type="spellEnd"/>
+    </w:p>
+    <w:tbl>
+      <w:tblPr>
+        <w:tblStyle w:val="Tabellenraster"/>
+        <w:tblW w:w="0" w:type="auto"/>
+        <w:tblLook w:val="04A0" w:firstRow="1" w:lastRow="0" w:firstColumn="1" w:lastColumn="0" w:noHBand="0" w:noVBand="1"/>
+      </w:tblPr>
+      <w:tblGrid>
+        <w:gridCol w:w="2620"/>
+        <w:gridCol w:w="3289"/>
+        <w:gridCol w:w="3153"/>
+      </w:tblGrid>
+      <w:tr>
+        <w:tc>
+          <w:tcPr>
+            <w:tcW w:w="2620" w:type="dxa"/>
+            <w:shd w:val="clear" w:color="auto" w:fill="D9E2F3" w:themeFill="accent1" w:themeFillTint="33"/>
+          </w:tcPr>
+          <w:p>
+            <w:r>
+              <w:t>Kennzeichen</w:t>
+            </w:r>
+          </w:p>
+        </w:tc>
+        <w:tc>
+          <w:tcPr>
+            <w:tcW w:w="3289" w:type="dxa"/>
+            <w:shd w:val="clear" w:color="auto" w:fill="D9E2F3" w:themeFill="accent1" w:themeFillTint="33"/>
+          </w:tcPr>
+          <w:p>
+            <w:r>
+              <w:t>Äquivalenzklasse</w:t>
+            </w:r>
+          </w:p>
+        </w:tc>
+        <w:tc>
+          <w:tcPr>
+            <w:tcW w:w="3153" w:type="dxa"/>
+            <w:shd w:val="clear" w:color="auto" w:fill="D9E2F3" w:themeFill="accent1" w:themeFillTint="33"/>
+          </w:tcPr>
+          <w:p>
+            <w:r>
+              <w:t>Repräsentant</w:t>
+            </w:r>
+          </w:p>
+        </w:tc>
+      </w:tr>
+      <w:tr>
+        <w:tc>
+          <w:tcPr>
+            <w:tcW w:w="2620" w:type="dxa"/>
+          </w:tcPr>
+          <w:p>
+            <w:r>
+              <w:t>B.01.</w:t>
+            </w:r>
+          </w:p>
+        </w:tc>
+        <w:tc>
+          <w:tcPr>
+            <w:tcW w:w="3289" w:type="dxa"/>
+          </w:tcPr>
+          <w:p>
+            <w:proofErr w:type="spellStart"/>
+            <w:r>
+              <w:t>uÄK</w:t>
+            </w:r>
+            <w:proofErr w:type="spellEnd"/>
+            <w:r>
+              <w:t xml:space="preserve"> [-</w:t>
+            </w:r>
+            <w:r>
+              <w:rPr>
+                <w:rFonts w:cstheme="minorHAnsi"/>
+              </w:rPr>
+              <w:t>∞</w:t>
+            </w:r>
+            <w:r>
+              <w:t>, …, 92[</w:t>
+            </w:r>
+          </w:p>
+        </w:tc>
+        <w:tc>
+          <w:tcPr>
+            <w:tcW w:w="3153" w:type="dxa"/>
+          </w:tcPr>
+          <w:p>
+            <w:r>
+              <w:t>90</w:t>
+            </w:r>
+          </w:p>
+        </w:tc>
+      </w:tr>
+      <w:tr>
+        <w:tc>
+          <w:tcPr>
+            <w:tcW w:w="2620" w:type="dxa"/>
+          </w:tcPr>
+          <w:p>
+            <w:r>
+              <w:t>B.02.</w:t>
+            </w:r>
+          </w:p>
+        </w:tc>
+        <w:tc>
+          <w:tcPr>
+            <w:tcW w:w="3289" w:type="dxa"/>
+          </w:tcPr>
+          <w:p>
+            <w:proofErr w:type="spellStart"/>
+            <w:r>
+              <w:t>uÄK</w:t>
+            </w:r>
+            <w:proofErr w:type="spellEnd"/>
+            <w:r>
+              <w:t xml:space="preserve"> ]176, …, </w:t>
+            </w:r>
+            <w:r>
+              <w:rPr>
+                <w:rFonts w:cstheme="minorHAnsi"/>
+              </w:rPr>
+              <w:t>∞</w:t>
+            </w:r>
+            <w:r>
+              <w:t>]</w:t>
+            </w:r>
+          </w:p>
+        </w:tc>
+        <w:tc>
+          <w:tcPr>
+            <w:tcW w:w="3153" w:type="dxa"/>
+          </w:tcPr>
+          <w:p>
+            <w:r>
+              <w:t>180</w:t>
+            </w:r>
+          </w:p>
+        </w:tc>
+      </w:tr>
+      <w:tr>
+        <w:tc>
+          <w:tcPr>
+            <w:tcW w:w="2620" w:type="dxa"/>
+          </w:tcPr>
+          <w:p>
+            <w:r>
+              <w:t>B.03.</w:t>
+            </w:r>
+          </w:p>
+        </w:tc>
+        <w:tc>
+          <w:tcPr>
+            <w:tcW w:w="3289" w:type="dxa"/>
+          </w:tcPr>
+          <w:p>
+            <w:proofErr w:type="spellStart"/>
+            <w:r>
+              <w:t>uÄK</w:t>
+            </w:r>
+            <w:proofErr w:type="spellEnd"/>
+            <w:r>
+              <w:t xml:space="preserve"> [-</w:t>
+            </w:r>
+            <w:r>
+              <w:rPr>
+                <w:rFonts w:cstheme="minorHAnsi"/>
+              </w:rPr>
+              <w:t>∞</w:t>
+            </w:r>
+            <w:r>
+              <w:t>, …, 51[</w:t>
+            </w:r>
+          </w:p>
+        </w:tc>
+        <w:tc>
+          <w:tcPr>
+            <w:tcW w:w="3153" w:type="dxa"/>
+          </w:tcPr>
+          <w:p>
+            <w:r>
+              <w:t>50</w:t>
+            </w:r>
+          </w:p>
+        </w:tc>
+      </w:tr>
+      <w:tr>
+        <w:tc>
+          <w:tcPr>
+            <w:tcW w:w="2620" w:type="dxa"/>
+          </w:tcPr>
+          <w:p>
+            <w:r>
+              <w:t>B.04.</w:t>
+            </w:r>
+          </w:p>
+        </w:tc>
+        <w:tc>
+          <w:tcPr>
+            <w:tcW w:w="3289" w:type="dxa"/>
+          </w:tcPr>
+          <w:p>
+            <w:proofErr w:type="spellStart"/>
+            <w:r>
+              <w:t>uÄK</w:t>
+            </w:r>
+            <w:proofErr w:type="spellEnd"/>
+            <w:r>
+              <w:t xml:space="preserve"> ]70, …, </w:t>
+            </w:r>
+            <w:r>
+              <w:rPr>
+                <w:rFonts w:cstheme="minorHAnsi"/>
+              </w:rPr>
+              <w:t>∞</w:t>
+            </w:r>
+            <w:r>
+              <w:t>]</w:t>
+            </w:r>
+          </w:p>
+        </w:tc>
+        <w:tc>
+          <w:tcPr>
+            <w:tcW w:w="3153" w:type="dxa"/>
+          </w:tcPr>
+          <w:p>
+            <w:r>
+              <w:t>71</w:t>
+            </w:r>
+          </w:p>
+        </w:tc>
+      </w:tr>
+      <w:tr>
+        <w:tc>
+          <w:tcPr>
+            <w:tcW w:w="2620" w:type="dxa"/>
+          </w:tcPr>
+          <w:p>
+            <w:r>
+              <w:t>B.05.</w:t>
+            </w:r>
+          </w:p>
+        </w:tc>
+        <w:tc>
+          <w:tcPr>
+            <w:tcW w:w="3289" w:type="dxa"/>
+          </w:tcPr>
+          <w:p>
+            <w:proofErr w:type="spellStart"/>
+            <w:proofErr w:type="gramStart"/>
+            <w:r>
+              <w:t>uÄK</w:t>
+            </w:r>
+            <w:proofErr w:type="spellEnd"/>
+            <w:r>
+              <w:t>[</w:t>
+            </w:r>
+            <w:proofErr w:type="gramEnd"/>
+            <w:r>
+              <w:t>-</w:t>
+            </w:r>
+            <w:r>
+              <w:rPr>
+                <w:rFonts w:cstheme="minorHAnsi"/>
+              </w:rPr>
+              <w:t>∞</w:t>
+            </w:r>
+            <w:r>
+              <w:t>, …, 54[</w:t>
+            </w:r>
+          </w:p>
+        </w:tc>
+        <w:tc>
+          <w:tcPr>
+            <w:tcW w:w="3153" w:type="dxa"/>
+          </w:tcPr>
+          <w:p>
+            <w:r>
+              <w:t>50</w:t>
+            </w:r>
+          </w:p>
+        </w:tc>
+      </w:tr>
+      <w:tr>
+        <w:tc>
+          <w:tcPr>
+            <w:tcW w:w="2620" w:type="dxa"/>
+          </w:tcPr>
+          <w:p>
+            <w:r>
+              <w:t>B.06.</w:t>
+            </w:r>
+          </w:p>
+        </w:tc>
+        <w:tc>
+          <w:tcPr>
+            <w:tcW w:w="3289" w:type="dxa"/>
+          </w:tcPr>
+          <w:p>
+            <w:proofErr w:type="spellStart"/>
+            <w:r>
+              <w:t>uÄK</w:t>
+            </w:r>
+            <w:proofErr w:type="spellEnd"/>
+            <w:r>
+              <w:t xml:space="preserve"> ]88, …, </w:t>
+            </w:r>
+            <w:r>
+              <w:rPr>
+                <w:rFonts w:cstheme="minorHAnsi"/>
+              </w:rPr>
+              <w:t>∞</w:t>
+            </w:r>
+            <w:r>
+              <w:t>]</w:t>
+            </w:r>
+          </w:p>
+        </w:tc>
+        <w:tc>
+          <w:tcPr>
+            <w:tcW w:w="3153" w:type="dxa"/>
+          </w:tcPr>
+          <w:p>
+            <w:r>
+              <w:t>90</w:t>
+            </w:r>
+          </w:p>
+        </w:tc>
+      </w:tr>
+      <w:tr>
+        <w:tc>
+          <w:tcPr>
+            <w:tcW w:w="2620" w:type="dxa"/>
+          </w:tcPr>
+          <w:p>
+            <w:r>
+              <w:t>C.01.</w:t>
+            </w:r>
+          </w:p>
+        </w:tc>
+        <w:tc>
+          <w:tcPr>
+            <w:tcW w:w="3289" w:type="dxa"/>
+          </w:tcPr>
+          <w:p>
+            <w:proofErr w:type="spellStart"/>
+            <w:r>
+              <w:t>uÄk</w:t>
+            </w:r>
+            <w:proofErr w:type="spellEnd"/>
+            <w:r>
+              <w:t xml:space="preserve"> [-</w:t>
+            </w:r>
+            <w:r>
+              <w:rPr>
+                <w:rFonts w:cstheme="minorHAnsi"/>
+              </w:rPr>
+              <w:t>∞</w:t>
+            </w:r>
+            <w:r>
+              <w:rPr>
+                <w:rFonts w:cstheme="minorHAnsi"/>
+              </w:rPr>
+              <w:t>, …, 0]</w:t>
+            </w:r>
+          </w:p>
+        </w:tc>
+        <w:tc>
+          <w:tcPr>
+            <w:tcW w:w="3153" w:type="dxa"/>
+          </w:tcPr>
+          <w:p>
+            <w:r>
+              <w:t>0</w:t>
+            </w:r>
+          </w:p>
+        </w:tc>
+      </w:tr>
+    </w:tbl>
     <w:p>
       <w:pPr>
         <w:rPr>
